--- a/NotSoMinority_ExplainQueries_Project3.docx
+++ b/NotSoMinority_ExplainQueries_Project3.docx
@@ -9,6 +9,75 @@
     </w:p>
     <w:p/>
     <w:p>
+      <w:r>
+        <w:t>(Before Tuning)</w:t>
+      </w:r>
+      <w:r>
+        <w:t xml:space="preserve"> SELECT name FROM S</w:t>
+      </w:r>
+      <w:r>
+        <w:t xml:space="preserve">tudent WHERE id = </w:t>
+      </w:r>
+      <w:r>
+        <w:t>995293;</w:t>
+      </w:r>
+    </w:p>
+    <w:p/>
+    <w:p>
+      <w:r>
+        <w:rPr>
+          <w:noProof/>
+        </w:rPr>
+        <w:drawing>
+          <wp:inline distT="0" distB="0" distL="0" distR="0" wp14:anchorId="420F3050" wp14:editId="643F24F0">
+            <wp:extent cx="2222500" cy="2286000"/>
+            <wp:effectExtent l="0" t="0" r="12700" b="0"/>
+            <wp:docPr id="7" name="Picture 7"/>
+            <wp:cNvGraphicFramePr>
+              <a:graphicFrameLocks xmlns:a="http://schemas.openxmlformats.org/drawingml/2006/main" noChangeAspect="1"/>
+            </wp:cNvGraphicFramePr>
+            <a:graphic xmlns:a="http://schemas.openxmlformats.org/drawingml/2006/main">
+              <a:graphicData uri="http://schemas.openxmlformats.org/drawingml/2006/picture">
+                <pic:pic xmlns:pic="http://schemas.openxmlformats.org/drawingml/2006/picture">
+                  <pic:nvPicPr>
+                    <pic:cNvPr id="7" name="Screen Shot 2017-07-05 at 1.26.28 PM.png"/>
+                    <pic:cNvPicPr/>
+                  </pic:nvPicPr>
+                  <pic:blipFill>
+                    <a:blip r:embed="rId4">
+                      <a:extLst>
+                        <a:ext uri="{28A0092B-C50C-407E-A947-70E740481C1C}">
+                          <a14:useLocalDpi xmlns:a14="http://schemas.microsoft.com/office/drawing/2010/main" val="0"/>
+                        </a:ext>
+                      </a:extLst>
+                    </a:blip>
+                    <a:stretch>
+                      <a:fillRect/>
+                    </a:stretch>
+                  </pic:blipFill>
+                  <pic:spPr>
+                    <a:xfrm>
+                      <a:off x="0" y="0"/>
+                      <a:ext cx="2222500" cy="2286000"/>
+                    </a:xfrm>
+                    <a:prstGeom prst="rect">
+                      <a:avLst/>
+                    </a:prstGeom>
+                  </pic:spPr>
+                </pic:pic>
+              </a:graphicData>
+            </a:graphic>
+          </wp:inline>
+        </w:drawing>
+      </w:r>
+    </w:p>
+    <w:p/>
+    <w:p/>
+    <w:p/>
+    <w:p>
+      <w:r>
+        <w:t xml:space="preserve">(After Tuning) </w:t>
+      </w:r>
       <w:r>
         <w:t>SELECT name FROM Student WHERE id = 995293;</w:t>
       </w:r>
@@ -35,7 +104,7 @@
                     <pic:cNvPicPr/>
                   </pic:nvPicPr>
                   <pic:blipFill>
-                    <a:blip r:embed="rId4">
+                    <a:blip r:embed="rId5">
                       <a:extLst>
                         <a:ext uri="{28A0092B-C50C-407E-A947-70E740481C1C}">
                           <a14:useLocalDpi xmlns:a14="http://schemas.microsoft.com/office/drawing/2010/main" val="0"/>
@@ -71,6 +140,68 @@
     <w:p/>
     <w:p>
       <w:r>
+        <w:t xml:space="preserve">(Before Tuning) </w:t>
+      </w:r>
+      <w:r>
+        <w:t>SELECT name FROM Student WHERE id &gt;= 131 AND id &lt;= 5379;</w:t>
+      </w:r>
+    </w:p>
+    <w:p/>
+    <w:p>
+      <w:r>
+        <w:rPr>
+          <w:noProof/>
+        </w:rPr>
+        <w:lastRenderedPageBreak/>
+        <w:drawing>
+          <wp:inline distT="0" distB="0" distL="0" distR="0" wp14:anchorId="76D626FF" wp14:editId="1A0F1784">
+            <wp:extent cx="2628900" cy="2540000"/>
+            <wp:effectExtent l="0" t="0" r="12700" b="0"/>
+            <wp:docPr id="8" name="Picture 8"/>
+            <wp:cNvGraphicFramePr>
+              <a:graphicFrameLocks xmlns:a="http://schemas.openxmlformats.org/drawingml/2006/main" noChangeAspect="1"/>
+            </wp:cNvGraphicFramePr>
+            <a:graphic xmlns:a="http://schemas.openxmlformats.org/drawingml/2006/main">
+              <a:graphicData uri="http://schemas.openxmlformats.org/drawingml/2006/picture">
+                <pic:pic xmlns:pic="http://schemas.openxmlformats.org/drawingml/2006/picture">
+                  <pic:nvPicPr>
+                    <pic:cNvPr id="8" name="Screen Shot 2017-07-05 at 1.27.41 PM.png"/>
+                    <pic:cNvPicPr/>
+                  </pic:nvPicPr>
+                  <pic:blipFill>
+                    <a:blip r:embed="rId6">
+                      <a:extLst>
+                        <a:ext uri="{28A0092B-C50C-407E-A947-70E740481C1C}">
+                          <a14:useLocalDpi xmlns:a14="http://schemas.microsoft.com/office/drawing/2010/main" val="0"/>
+                        </a:ext>
+                      </a:extLst>
+                    </a:blip>
+                    <a:stretch>
+                      <a:fillRect/>
+                    </a:stretch>
+                  </pic:blipFill>
+                  <pic:spPr>
+                    <a:xfrm>
+                      <a:off x="0" y="0"/>
+                      <a:ext cx="2628900" cy="2540000"/>
+                    </a:xfrm>
+                    <a:prstGeom prst="rect">
+                      <a:avLst/>
+                    </a:prstGeom>
+                  </pic:spPr>
+                </pic:pic>
+              </a:graphicData>
+            </a:graphic>
+          </wp:inline>
+        </w:drawing>
+      </w:r>
+    </w:p>
+    <w:p/>
+    <w:p>
+      <w:r>
+        <w:t xml:space="preserve">(After Tuning) </w:t>
+      </w:r>
+      <w:r>
         <w:t>SELECT name FROM Student WHERE id BETWEEN 131 AND 5379;</w:t>
       </w:r>
     </w:p>
@@ -96,7 +227,7 @@
                     <pic:cNvPicPr/>
                   </pic:nvPicPr>
                   <pic:blipFill>
-                    <a:blip r:embed="rId5">
+                    <a:blip r:embed="rId7">
                       <a:extLst>
                         <a:ext uri="{28A0092B-C50C-407E-A947-70E740481C1C}">
                           <a14:useLocalDpi xmlns:a14="http://schemas.microsoft.com/office/drawing/2010/main" val="0"/>
@@ -127,52 +258,21 @@
     <w:p/>
     <w:p>
       <w:r>
-        <w:t>3.List the names of students who have taken course v4 (</w:t>
-      </w:r>
-      <w:proofErr w:type="spellStart"/>
-      <w:r>
-        <w:t>crsCode</w:t>
-      </w:r>
-      <w:proofErr w:type="spellEnd"/>
-      <w:r>
-        <w:t>).</w:t>
-      </w:r>
-    </w:p>
-    <w:p/>
-    <w:p>
-      <w:r>
-        <w:t xml:space="preserve">SELECT name FROM student INNER JOIN (SELECT </w:t>
-      </w:r>
-      <w:proofErr w:type="spellStart"/>
-      <w:r>
-        <w:t>studId</w:t>
-      </w:r>
-      <w:proofErr w:type="spellEnd"/>
-      <w:r>
-        <w:t xml:space="preserve"> FROM Transcript WHERE </w:t>
-      </w:r>
-      <w:proofErr w:type="spellStart"/>
-      <w:r>
-        <w:t>crsCode</w:t>
-      </w:r>
-      <w:proofErr w:type="spellEnd"/>
-      <w:r>
-        <w:t xml:space="preserve"> = </w:t>
-      </w:r>
-    </w:p>
-    <w:p>
-      <w:r>
-        <w:t xml:space="preserve">'crsCode579449') AS t ON id = </w:t>
-      </w:r>
-      <w:proofErr w:type="spellStart"/>
-      <w:proofErr w:type="gramStart"/>
-      <w:r>
-        <w:t>t.studId</w:t>
-      </w:r>
-      <w:proofErr w:type="spellEnd"/>
-      <w:proofErr w:type="gramEnd"/>
-      <w:r>
-        <w:t>;</w:t>
+        <w:t>3.List the names of students who have taken course v4 (crsCode).</w:t>
+      </w:r>
+    </w:p>
+    <w:p/>
+    <w:p>
+      <w:r>
+        <w:t xml:space="preserve">(Before Tuning) </w:t>
+      </w:r>
+      <w:r>
+        <w:t xml:space="preserve">SELECT Student.name FROM Student, Transcript  WHERE Student.id = </w:t>
+      </w:r>
+    </w:p>
+    <w:p>
+      <w:r>
+        <w:t>Transcript.studId AND Transcript.crsCode = 'crsCode579449';</w:t>
       </w:r>
     </w:p>
     <w:p/>
@@ -181,7 +281,64 @@
         <w:rPr>
           <w:noProof/>
         </w:rPr>
-        <w:lastRenderedPageBreak/>
+        <w:drawing>
+          <wp:inline distT="0" distB="0" distL="0" distR="0" wp14:anchorId="03F33500" wp14:editId="05B40EDD">
+            <wp:extent cx="4648200" cy="3886200"/>
+            <wp:effectExtent l="0" t="0" r="0" b="0"/>
+            <wp:docPr id="9" name="Picture 9"/>
+            <wp:cNvGraphicFramePr>
+              <a:graphicFrameLocks xmlns:a="http://schemas.openxmlformats.org/drawingml/2006/main" noChangeAspect="1"/>
+            </wp:cNvGraphicFramePr>
+            <a:graphic xmlns:a="http://schemas.openxmlformats.org/drawingml/2006/main">
+              <a:graphicData uri="http://schemas.openxmlformats.org/drawingml/2006/picture">
+                <pic:pic xmlns:pic="http://schemas.openxmlformats.org/drawingml/2006/picture">
+                  <pic:nvPicPr>
+                    <pic:cNvPr id="9" name="Screen Shot 2017-07-05 at 1.28.33 PM.png"/>
+                    <pic:cNvPicPr/>
+                  </pic:nvPicPr>
+                  <pic:blipFill>
+                    <a:blip r:embed="rId8">
+                      <a:extLst>
+                        <a:ext uri="{28A0092B-C50C-407E-A947-70E740481C1C}">
+                          <a14:useLocalDpi xmlns:a14="http://schemas.microsoft.com/office/drawing/2010/main" val="0"/>
+                        </a:ext>
+                      </a:extLst>
+                    </a:blip>
+                    <a:stretch>
+                      <a:fillRect/>
+                    </a:stretch>
+                  </pic:blipFill>
+                  <pic:spPr>
+                    <a:xfrm>
+                      <a:off x="0" y="0"/>
+                      <a:ext cx="4648200" cy="3886200"/>
+                    </a:xfrm>
+                    <a:prstGeom prst="rect">
+                      <a:avLst/>
+                    </a:prstGeom>
+                  </pic:spPr>
+                </pic:pic>
+              </a:graphicData>
+            </a:graphic>
+          </wp:inline>
+        </w:drawing>
+      </w:r>
+    </w:p>
+    <w:p/>
+    <w:p>
+      <w:r>
+        <w:t xml:space="preserve">(After Tuning) </w:t>
+      </w:r>
+      <w:r>
+        <w:t>SELECT name FROM student INNER JOIN (SELECT studId FROM Transcript WHERE crsCode = 'crsCode579449') AS t ON id = t.studId;</w:t>
+      </w:r>
+    </w:p>
+    <w:p/>
+    <w:p>
+      <w:r>
+        <w:rPr>
+          <w:noProof/>
+        </w:rPr>
         <w:drawing>
           <wp:inline distT="0" distB="0" distL="0" distR="0" wp14:anchorId="4E817474" wp14:editId="0623D3CF">
             <wp:extent cx="5549900" cy="3327400"/>
@@ -198,7 +355,7 @@
                     <pic:cNvPicPr/>
                   </pic:nvPicPr>
                   <pic:blipFill>
-                    <a:blip r:embed="rId6">
+                    <a:blip r:embed="rId9">
                       <a:extLst>
                         <a:ext uri="{28A0092B-C50C-407E-A947-70E740481C1C}">
                           <a14:useLocalDpi xmlns:a14="http://schemas.microsoft.com/office/drawing/2010/main" val="0"/>
@@ -234,75 +391,79 @@
     <w:p/>
     <w:p>
       <w:r>
-        <w:t xml:space="preserve">SELECT name FROM Student INNER JOIN (SELECT </w:t>
-      </w:r>
-      <w:proofErr w:type="spellStart"/>
-      <w:r>
-        <w:t>studId</w:t>
-      </w:r>
-      <w:proofErr w:type="spellEnd"/>
-      <w:r>
-        <w:t xml:space="preserve"> FROM Transcript </w:t>
-      </w:r>
-      <w:proofErr w:type="gramStart"/>
-      <w:r>
-        <w:t>p  INNER</w:t>
-      </w:r>
-      <w:proofErr w:type="gramEnd"/>
-      <w:r>
-        <w:t xml:space="preserve"> JOIN </w:t>
-      </w:r>
-    </w:p>
-    <w:p>
-      <w:r>
-        <w:t xml:space="preserve">(select </w:t>
-      </w:r>
-      <w:proofErr w:type="spellStart"/>
-      <w:r>
-        <w:t>crsCode</w:t>
-      </w:r>
-      <w:proofErr w:type="spellEnd"/>
-      <w:r>
-        <w:t xml:space="preserve"> FROM Teaching WHERE </w:t>
-      </w:r>
-      <w:proofErr w:type="spellStart"/>
-      <w:r>
-        <w:t>profId</w:t>
-      </w:r>
-      <w:proofErr w:type="spellEnd"/>
-      <w:r>
-        <w:t xml:space="preserve"> = (SELECT id FROM Professor WHERE name = </w:t>
-      </w:r>
-    </w:p>
-    <w:p>
-      <w:r>
-        <w:t xml:space="preserve">'name260723')) AS r ON </w:t>
-      </w:r>
-      <w:proofErr w:type="spellStart"/>
-      <w:proofErr w:type="gramStart"/>
-      <w:r>
-        <w:t>p.crsCode</w:t>
-      </w:r>
-      <w:proofErr w:type="spellEnd"/>
-      <w:proofErr w:type="gramEnd"/>
-      <w:r>
-        <w:t xml:space="preserve"> = </w:t>
-      </w:r>
-      <w:proofErr w:type="spellStart"/>
-      <w:r>
-        <w:t>r.crsCode</w:t>
-      </w:r>
-      <w:proofErr w:type="spellEnd"/>
-      <w:r>
-        <w:t xml:space="preserve"> ) AS t ON id =</w:t>
-      </w:r>
-      <w:proofErr w:type="spellStart"/>
-      <w:r>
-        <w:t>t.studId</w:t>
-      </w:r>
-      <w:proofErr w:type="spellEnd"/>
-      <w:r>
-        <w:t>;</w:t>
+        <w:t xml:space="preserve">(Before Tuning) </w:t>
+      </w:r>
+      <w:r>
+        <w:t>SELECT Student.name, Transcript.crsCode FROM Student,  T</w:t>
+      </w:r>
+      <w:r>
+        <w:t xml:space="preserve">ranscript, Teaching, Professor </w:t>
+      </w:r>
+      <w:r>
+        <w:t xml:space="preserve">WHERE Student.id = Transcript.studId AND  Professor.id = Teaching.profId AND </w:t>
+      </w:r>
+    </w:p>
+    <w:p>
+      <w:r>
+        <w:t>Transcript.crsCode = Teaching.crsCode AND Professor.name = 'name260723';</w:t>
+      </w:r>
+    </w:p>
+    <w:p/>
+    <w:p>
+      <w:r>
+        <w:rPr>
+          <w:noProof/>
+        </w:rPr>
+        <w:drawing>
+          <wp:inline distT="0" distB="0" distL="0" distR="0" wp14:anchorId="66D777FC" wp14:editId="559B4D92">
+            <wp:extent cx="5943600" cy="2355850"/>
+            <wp:effectExtent l="0" t="0" r="0" b="6350"/>
+            <wp:docPr id="10" name="Picture 10"/>
+            <wp:cNvGraphicFramePr>
+              <a:graphicFrameLocks xmlns:a="http://schemas.openxmlformats.org/drawingml/2006/main" noChangeAspect="1"/>
+            </wp:cNvGraphicFramePr>
+            <a:graphic xmlns:a="http://schemas.openxmlformats.org/drawingml/2006/main">
+              <a:graphicData uri="http://schemas.openxmlformats.org/drawingml/2006/picture">
+                <pic:pic xmlns:pic="http://schemas.openxmlformats.org/drawingml/2006/picture">
+                  <pic:nvPicPr>
+                    <pic:cNvPr id="10" name="Screen Shot 2017-07-05 at 1.30.06 PM.png"/>
+                    <pic:cNvPicPr/>
+                  </pic:nvPicPr>
+                  <pic:blipFill>
+                    <a:blip r:embed="rId10">
+                      <a:extLst>
+                        <a:ext uri="{28A0092B-C50C-407E-A947-70E740481C1C}">
+                          <a14:useLocalDpi xmlns:a14="http://schemas.microsoft.com/office/drawing/2010/main" val="0"/>
+                        </a:ext>
+                      </a:extLst>
+                    </a:blip>
+                    <a:stretch>
+                      <a:fillRect/>
+                    </a:stretch>
+                  </pic:blipFill>
+                  <pic:spPr>
+                    <a:xfrm>
+                      <a:off x="0" y="0"/>
+                      <a:ext cx="5943600" cy="2355850"/>
+                    </a:xfrm>
+                    <a:prstGeom prst="rect">
+                      <a:avLst/>
+                    </a:prstGeom>
+                  </pic:spPr>
+                </pic:pic>
+              </a:graphicData>
+            </a:graphic>
+          </wp:inline>
+        </w:drawing>
+      </w:r>
+    </w:p>
+    <w:p/>
+    <w:p>
+      <w:r>
+        <w:t xml:space="preserve">(After Tuning) </w:t>
+      </w:r>
+      <w:r>
+        <w:t>SELECT name FROM Student INNER JOIN (SELECT studId FROM Transcript p  INNER JOIN (select crsCode FROM Teaching WHERE profId = (SELECT id FROM Professor WHERE name = 'name260723')) AS r ON p.crsCode = r.crsCode ) AS t ON id =t.studId;</w:t>
       </w:r>
     </w:p>
     <w:p/>
@@ -327,7 +488,7 @@
                     <pic:cNvPicPr/>
                   </pic:nvPicPr>
                   <pic:blipFill>
-                    <a:blip r:embed="rId7" cstate="print">
+                    <a:blip r:embed="rId11" cstate="print">
                       <a:extLst>
                         <a:ext uri="{28A0092B-C50C-407E-A947-70E740481C1C}">
                           <a14:useLocalDpi xmlns:a14="http://schemas.microsoft.com/office/drawing/2010/main" val="0"/>
@@ -357,105 +518,84 @@
     <w:p/>
     <w:p>
       <w:r>
-        <w:t>5.List the names of students who have taken a course from department v6 (</w:t>
-      </w:r>
-      <w:proofErr w:type="spellStart"/>
-      <w:r>
-        <w:t>deptId</w:t>
-      </w:r>
-      <w:proofErr w:type="spellEnd"/>
-      <w:r>
-        <w:t>), but not v7.</w:t>
-      </w:r>
-    </w:p>
-    <w:p/>
-    <w:p>
-      <w:r>
-        <w:t xml:space="preserve">SELECT name </w:t>
-      </w:r>
-      <w:proofErr w:type="gramStart"/>
-      <w:r>
-        <w:t>FROM  student</w:t>
-      </w:r>
-      <w:proofErr w:type="gramEnd"/>
-      <w:r>
-        <w:t xml:space="preserve"> WHERE id IN (SELECT </w:t>
-      </w:r>
-      <w:proofErr w:type="spellStart"/>
-      <w:r>
-        <w:t>studId</w:t>
-      </w:r>
-      <w:proofErr w:type="spellEnd"/>
-      <w:r>
-        <w:t xml:space="preserve"> FROM transcript WHERE </w:t>
-      </w:r>
-      <w:proofErr w:type="spellStart"/>
-      <w:r>
-        <w:t>crsCode</w:t>
-      </w:r>
-      <w:proofErr w:type="spellEnd"/>
-      <w:r>
-        <w:t xml:space="preserve"> IN </w:t>
-      </w:r>
-    </w:p>
-    <w:p>
-      <w:r>
-        <w:t xml:space="preserve">(SELECT </w:t>
-      </w:r>
-      <w:proofErr w:type="spellStart"/>
-      <w:r>
-        <w:t>crsCode</w:t>
-      </w:r>
-      <w:proofErr w:type="spellEnd"/>
-      <w:r>
-        <w:t xml:space="preserve"> FROM course WHERE </w:t>
-      </w:r>
-      <w:proofErr w:type="spellStart"/>
-      <w:r>
-        <w:t>deptId</w:t>
-      </w:r>
-      <w:proofErr w:type="spellEnd"/>
-      <w:r>
-        <w:t xml:space="preserve"> = 'deptId50411')) AND id not IN  </w:t>
-      </w:r>
-    </w:p>
-    <w:p>
-      <w:r>
-        <w:t xml:space="preserve">((SELECT </w:t>
-      </w:r>
-      <w:proofErr w:type="spellStart"/>
-      <w:r>
-        <w:t>studId</w:t>
-      </w:r>
-      <w:proofErr w:type="spellEnd"/>
-      <w:r>
-        <w:t xml:space="preserve"> FROM transcript WHERE </w:t>
-      </w:r>
-      <w:proofErr w:type="spellStart"/>
-      <w:r>
-        <w:t>crsCode</w:t>
-      </w:r>
-      <w:proofErr w:type="spellEnd"/>
-      <w:r>
-        <w:t xml:space="preserve"> IN (SELECT </w:t>
-      </w:r>
-      <w:proofErr w:type="spellStart"/>
-      <w:r>
-        <w:t>crsCode</w:t>
-      </w:r>
-      <w:proofErr w:type="spellEnd"/>
-      <w:r>
-        <w:t xml:space="preserve"> FROM course WHERE </w:t>
-      </w:r>
-    </w:p>
-    <w:p>
-      <w:proofErr w:type="spellStart"/>
-      <w:r>
-        <w:t>deptId</w:t>
-      </w:r>
-      <w:proofErr w:type="spellEnd"/>
-      <w:r>
-        <w:t xml:space="preserve"> = 'deptId563888')));</w:t>
+        <w:t>5.List the names of students who have taken a course from department v6 (deptId), but not v7.</w:t>
+      </w:r>
+    </w:p>
+    <w:p>
+      <w:r>
+        <w:t xml:space="preserve">(Before Tuning) </w:t>
+      </w:r>
+      <w:r>
+        <w:t>SELECT Student.name, Transcript.crsCode, Course.deptId FROM St</w:t>
+      </w:r>
+      <w:r>
+        <w:t xml:space="preserve">udent, Course,  </w:t>
+      </w:r>
+      <w:r>
+        <w:t>Transcript WHERE Student.id = Transcript.studId AND Course.crsCode = Transcript.crsCode AND Course.deptId = "deptId50411" AND student.id not IN (SELECT studId FROM transcript WHERE crsCode  IN (SELECT crsCode FROM course WHERE deptId= "deptId563888"));</w:t>
+      </w:r>
+    </w:p>
+    <w:p/>
+    <w:p>
+      <w:r>
+        <w:rPr>
+          <w:noProof/>
+        </w:rPr>
+        <w:drawing>
+          <wp:inline distT="0" distB="0" distL="0" distR="0" wp14:anchorId="424B21ED" wp14:editId="0BF63A9F">
+            <wp:extent cx="5943600" cy="4017010"/>
+            <wp:effectExtent l="0" t="0" r="0" b="0"/>
+            <wp:docPr id="11" name="Picture 11"/>
+            <wp:cNvGraphicFramePr>
+              <a:graphicFrameLocks xmlns:a="http://schemas.openxmlformats.org/drawingml/2006/main" noChangeAspect="1"/>
+            </wp:cNvGraphicFramePr>
+            <a:graphic xmlns:a="http://schemas.openxmlformats.org/drawingml/2006/main">
+              <a:graphicData uri="http://schemas.openxmlformats.org/drawingml/2006/picture">
+                <pic:pic xmlns:pic="http://schemas.openxmlformats.org/drawingml/2006/picture">
+                  <pic:nvPicPr>
+                    <pic:cNvPr id="11" name="Screen Shot 2017-07-05 at 1.32.23 PM.png"/>
+                    <pic:cNvPicPr/>
+                  </pic:nvPicPr>
+                  <pic:blipFill>
+                    <a:blip r:embed="rId12" cstate="print">
+                      <a:extLst>
+                        <a:ext uri="{28A0092B-C50C-407E-A947-70E740481C1C}">
+                          <a14:useLocalDpi xmlns:a14="http://schemas.microsoft.com/office/drawing/2010/main" val="0"/>
+                        </a:ext>
+                      </a:extLst>
+                    </a:blip>
+                    <a:stretch>
+                      <a:fillRect/>
+                    </a:stretch>
+                  </pic:blipFill>
+                  <pic:spPr>
+                    <a:xfrm>
+                      <a:off x="0" y="0"/>
+                      <a:ext cx="5943600" cy="4017010"/>
+                    </a:xfrm>
+                    <a:prstGeom prst="rect">
+                      <a:avLst/>
+                    </a:prstGeom>
+                  </pic:spPr>
+                </pic:pic>
+              </a:graphicData>
+            </a:graphic>
+          </wp:inline>
+        </w:drawing>
+      </w:r>
+    </w:p>
+    <w:p/>
+    <w:p>
+      <w:r>
+        <w:t xml:space="preserve">(After Tuning) </w:t>
+      </w:r>
+      <w:r>
+        <w:t xml:space="preserve">SELECT name FROM  student WHERE id IN (SELECT studId FROM transcript WHERE crsCode IN (SELECT crsCode FROM course WHERE deptId = 'deptId50411')) AND id not IN  ((SELECT studId FROM transcript WHERE crsCode IN (SELECT crsCode FROM course WHERE </w:t>
+      </w:r>
+    </w:p>
+    <w:p>
+      <w:r>
+        <w:t>deptId = 'deptId563888')));</w:t>
       </w:r>
     </w:p>
     <w:p/>
@@ -480,7 +620,7 @@
                     <pic:cNvPicPr/>
                   </pic:nvPicPr>
                   <pic:blipFill>
-                    <a:blip r:embed="rId8">
+                    <a:blip r:embed="rId13">
                       <a:extLst>
                         <a:ext uri="{28A0092B-C50C-407E-A947-70E740481C1C}">
                           <a14:useLocalDpi xmlns:a14="http://schemas.microsoft.com/office/drawing/2010/main" val="0"/>
@@ -510,102 +650,90 @@
     <w:p/>
     <w:p>
       <w:r>
-        <w:t>6.List the names of students who have taken all courses offered by department v8 (</w:t>
-      </w:r>
-      <w:proofErr w:type="spellStart"/>
-      <w:r>
-        <w:t>deptId</w:t>
-      </w:r>
-      <w:proofErr w:type="spellEnd"/>
-      <w:r>
-        <w:t>).</w:t>
-      </w:r>
-    </w:p>
-    <w:p/>
-    <w:p>
-      <w:r>
-        <w:t xml:space="preserve">SELECT name FROM student </w:t>
-      </w:r>
-      <w:proofErr w:type="gramStart"/>
-      <w:r>
-        <w:t>s ,</w:t>
-      </w:r>
-      <w:proofErr w:type="gramEnd"/>
-      <w:r>
-        <w:t xml:space="preserve"> (SELECT </w:t>
-      </w:r>
-      <w:proofErr w:type="spellStart"/>
-      <w:r>
-        <w:t>studId</w:t>
-      </w:r>
-      <w:proofErr w:type="spellEnd"/>
-      <w:r>
-        <w:t xml:space="preserve"> FROM transcript  t, (SELECT </w:t>
-      </w:r>
-      <w:proofErr w:type="spellStart"/>
-      <w:r>
-        <w:t>crsCode</w:t>
-      </w:r>
-      <w:proofErr w:type="spellEnd"/>
-      <w:r>
-        <w:t xml:space="preserve"> FROM </w:t>
-      </w:r>
-    </w:p>
-    <w:p>
-      <w:r>
-        <w:t xml:space="preserve">course WHERE </w:t>
-      </w:r>
-      <w:proofErr w:type="spellStart"/>
-      <w:r>
-        <w:t>deptId</w:t>
-      </w:r>
-      <w:proofErr w:type="spellEnd"/>
-      <w:r>
-        <w:t xml:space="preserve"> = 'deptId597183</w:t>
-      </w:r>
-      <w:proofErr w:type="gramStart"/>
-      <w:r>
-        <w:t>' )AS</w:t>
-      </w:r>
-      <w:proofErr w:type="gramEnd"/>
-      <w:r>
-        <w:t xml:space="preserve"> x WHERE </w:t>
-      </w:r>
-      <w:proofErr w:type="spellStart"/>
-      <w:r>
-        <w:t>t.crsCode</w:t>
-      </w:r>
-      <w:proofErr w:type="spellEnd"/>
-      <w:r>
-        <w:t xml:space="preserve"> = </w:t>
-      </w:r>
-      <w:proofErr w:type="spellStart"/>
-      <w:r>
-        <w:t>x.crsCode</w:t>
-      </w:r>
-      <w:proofErr w:type="spellEnd"/>
-      <w:r>
-        <w:t xml:space="preserve"> ) AS m WHERE </w:t>
-      </w:r>
-    </w:p>
-    <w:p>
-      <w:r>
-        <w:t xml:space="preserve">s.id = </w:t>
-      </w:r>
-      <w:proofErr w:type="spellStart"/>
-      <w:proofErr w:type="gramStart"/>
-      <w:r>
-        <w:t>m.studId</w:t>
-      </w:r>
-      <w:proofErr w:type="spellEnd"/>
-      <w:proofErr w:type="gramEnd"/>
-      <w:r>
-        <w:t>;</w:t>
-      </w:r>
-    </w:p>
-    <w:p/>
-    <w:p>
-      <w:bookmarkStart w:id="0" w:name="_GoBack"/>
+        <w:t>6.List the names of students who have taken all courses offered by department v8 (deptId).</w:t>
+      </w:r>
+    </w:p>
+    <w:p/>
+    <w:p>
+      <w:r>
+        <w:t xml:space="preserve">(Before Tuning) </w:t>
+      </w:r>
+      <w:r>
+        <w:t>SELECT Student.name, Transcript.crsCode, Course</w:t>
+      </w:r>
+      <w:r>
+        <w:t xml:space="preserve">.deptId FROM Student, Course,  </w:t>
+      </w:r>
+      <w:r>
+        <w:t xml:space="preserve">Transcript WHERE Student.id = Transcript.studId AND Course.deptId = "deptId597183" </w:t>
+      </w:r>
+    </w:p>
+    <w:p>
+      <w:r>
+        <w:t>AND course.crsCode = transcript.crsCode;</w:t>
+      </w:r>
+    </w:p>
+    <w:p/>
+    <w:p>
+      <w:r>
+        <w:rPr>
+          <w:noProof/>
+        </w:rPr>
+        <w:drawing>
+          <wp:inline distT="0" distB="0" distL="0" distR="0" wp14:anchorId="1591BB83" wp14:editId="6FF7414E">
+            <wp:extent cx="5652135" cy="3422078"/>
+            <wp:effectExtent l="0" t="0" r="12065" b="6985"/>
+            <wp:docPr id="12" name="Picture 12"/>
+            <wp:cNvGraphicFramePr>
+              <a:graphicFrameLocks xmlns:a="http://schemas.openxmlformats.org/drawingml/2006/main" noChangeAspect="1"/>
+            </wp:cNvGraphicFramePr>
+            <a:graphic xmlns:a="http://schemas.openxmlformats.org/drawingml/2006/main">
+              <a:graphicData uri="http://schemas.openxmlformats.org/drawingml/2006/picture">
+                <pic:pic xmlns:pic="http://schemas.openxmlformats.org/drawingml/2006/picture">
+                  <pic:nvPicPr>
+                    <pic:cNvPr id="12" name="Screen Shot 2017-07-05 at 1.33.41 PM.png"/>
+                    <pic:cNvPicPr/>
+                  </pic:nvPicPr>
+                  <pic:blipFill>
+                    <a:blip r:embed="rId14">
+                      <a:extLst>
+                        <a:ext uri="{28A0092B-C50C-407E-A947-70E740481C1C}">
+                          <a14:useLocalDpi xmlns:a14="http://schemas.microsoft.com/office/drawing/2010/main" val="0"/>
+                        </a:ext>
+                      </a:extLst>
+                    </a:blip>
+                    <a:stretch>
+                      <a:fillRect/>
+                    </a:stretch>
+                  </pic:blipFill>
+                  <pic:spPr>
+                    <a:xfrm>
+                      <a:off x="0" y="0"/>
+                      <a:ext cx="5652464" cy="3422277"/>
+                    </a:xfrm>
+                    <a:prstGeom prst="rect">
+                      <a:avLst/>
+                    </a:prstGeom>
+                  </pic:spPr>
+                </pic:pic>
+              </a:graphicData>
+            </a:graphic>
+          </wp:inline>
+        </w:drawing>
+      </w:r>
+    </w:p>
+    <w:p/>
+    <w:p/>
+    <w:p>
+      <w:r>
+        <w:t xml:space="preserve">(After Tuning) </w:t>
+      </w:r>
+      <w:r>
+        <w:t>SELECT name FROM student s , (SELECT studId FROM transcript  t, (SELECT crsCode FROM course WHERE deptId = 'deptId597183' )AS x WHERE t.crsCode = x.crsCode ) AS m WHERE s.id = m.studId;</w:t>
+      </w:r>
+    </w:p>
+    <w:p/>
+    <w:p>
       <w:r>
         <w:rPr>
           <w:noProof/>
@@ -626,7 +754,7 @@
                     <pic:cNvPicPr/>
                   </pic:nvPicPr>
                   <pic:blipFill>
-                    <a:blip r:embed="rId9">
+                    <a:blip r:embed="rId15">
                       <a:extLst>
                         <a:ext uri="{28A0092B-C50C-407E-A947-70E740481C1C}">
                           <a14:useLocalDpi xmlns:a14="http://schemas.microsoft.com/office/drawing/2010/main" val="0"/>
@@ -652,10 +780,9 @@
           </wp:inline>
         </w:drawing>
       </w:r>
+      <w:bookmarkStart w:id="0" w:name="_GoBack"/>
       <w:bookmarkEnd w:id="0"/>
     </w:p>
-    <w:p/>
-    <w:p/>
     <w:sectPr>
       <w:pgSz w:w="12240" w:h="15840"/>
       <w:pgMar w:top="1440" w:right="1440" w:bottom="1440" w:left="1440" w:header="720" w:footer="720" w:gutter="0"/>

--- a/NotSoMinority_ExplainQueries_Project3.docx
+++ b/NotSoMinority_ExplainQueries_Project3.docx
@@ -20,6 +20,17 @@
       </w:r>
       <w:r>
         <w:t>995293;</w:t>
+      </w:r>
+    </w:p>
+    <w:p>
+      <w:r>
+        <w:t>Takes 0.0034</w:t>
+      </w:r>
+      <w:r>
+        <w:t xml:space="preserve"> to 0.0060 sec to execute</w:t>
+      </w:r>
+      <w:r>
+        <w:t>.</w:t>
       </w:r>
     </w:p>
     <w:p/>
@@ -82,6 +93,14 @@
         <w:t>SELECT name FROM Student WHERE id = 995293;</w:t>
       </w:r>
     </w:p>
+    <w:p>
+      <w:r>
+        <w:t>Takes 0.00023 to 0.00034 sec to execute</w:t>
+      </w:r>
+      <w:r>
+        <w:t>.</w:t>
+      </w:r>
+    </w:p>
     <w:p/>
     <w:p>
       <w:r>
@@ -144,6 +163,17 @@
       </w:r>
       <w:r>
         <w:t>SELECT name FROM Student WHERE id &gt;= 131 AND id &lt;= 5379;</w:t>
+      </w:r>
+    </w:p>
+    <w:p>
+      <w:r>
+        <w:t>Takes 0.0037 to 0.0039</w:t>
+      </w:r>
+      <w:r>
+        <w:t xml:space="preserve"> sec to execute</w:t>
+      </w:r>
+      <w:r>
+        <w:t>.</w:t>
       </w:r>
     </w:p>
     <w:p/>
@@ -205,6 +235,14 @@
         <w:t>SELECT name FROM Student WHERE id BETWEEN 131 AND 5379;</w:t>
       </w:r>
     </w:p>
+    <w:p>
+      <w:r>
+        <w:t>Takes 0.00029 to 0.00035 sec to execute</w:t>
+      </w:r>
+      <w:r>
+        <w:t>.</w:t>
+      </w:r>
+    </w:p>
     <w:p/>
     <w:p>
       <w:r>
@@ -275,6 +313,14 @@
         <w:t>Transcript.studId AND Transcript.crsCode = 'crsCode579449';</w:t>
       </w:r>
     </w:p>
+    <w:p>
+      <w:r>
+        <w:t>Takes 0.0083 to 0.0091 sec to execute</w:t>
+      </w:r>
+      <w:r>
+        <w:t>.</w:t>
+      </w:r>
+    </w:p>
     <w:p/>
     <w:p>
       <w:r>
@@ -333,6 +379,17 @@
         <w:t>SELECT name FROM student INNER JOIN (SELECT studId FROM Transcript WHERE crsCode = 'crsCode579449') AS t ON id = t.studId;</w:t>
       </w:r>
     </w:p>
+    <w:p>
+      <w:r>
+        <w:t>T</w:t>
+      </w:r>
+      <w:r>
+        <w:t>akes 0.00035 to 0.00041 sec to execute</w:t>
+      </w:r>
+      <w:r>
+        <w:t>.</w:t>
+      </w:r>
+    </w:p>
     <w:p/>
     <w:p>
       <w:r>
@@ -408,6 +465,14 @@
         <w:t>Transcript.crsCode = Teaching.crsCode AND Professor.name = 'name260723';</w:t>
       </w:r>
     </w:p>
+    <w:p>
+      <w:r>
+        <w:t>Takes 0.025 to 0.028 sec to execute</w:t>
+      </w:r>
+      <w:r>
+        <w:t>.</w:t>
+      </w:r>
+    </w:p>
     <w:p/>
     <w:p>
       <w:r>
@@ -466,6 +531,14 @@
         <w:t>SELECT name FROM Student INNER JOIN (SELECT studId FROM Transcript p  INNER JOIN (select crsCode FROM Teaching WHERE profId = (SELECT id FROM Professor WHERE name = 'name260723')) AS r ON p.crsCode = r.crsCode ) AS t ON id =t.studId;</w:t>
       </w:r>
     </w:p>
+    <w:p>
+      <w:r>
+        <w:t>Takes 0.00045 to 0.00057 sec to execute</w:t>
+      </w:r>
+      <w:r>
+        <w:t>.</w:t>
+      </w:r>
+    </w:p>
     <w:p/>
     <w:p>
       <w:r>
@@ -521,6 +594,7 @@
         <w:t>5.List the names of students who have taken a course from department v6 (deptId), but not v7.</w:t>
       </w:r>
     </w:p>
+    <w:p/>
     <w:p>
       <w:r>
         <w:t xml:space="preserve">(Before Tuning) </w:t>
@@ -533,6 +607,14 @@
       </w:r>
       <w:r>
         <w:t>Transcript WHERE Student.id = Transcript.studId AND Course.crsCode = Transcript.crsCode AND Course.deptId = "deptId50411" AND student.id not IN (SELECT studId FROM transcript WHERE crsCode  IN (SELECT crsCode FROM course WHERE deptId= "deptId563888"));</w:t>
+      </w:r>
+    </w:p>
+    <w:p>
+      <w:r>
+        <w:t>Takes 0.016 to 0.020 sec to execute</w:t>
+      </w:r>
+      <w:r>
+        <w:t>.</w:t>
       </w:r>
     </w:p>
     <w:p/>
@@ -598,6 +680,14 @@
         <w:t>deptId = 'deptId563888')));</w:t>
       </w:r>
     </w:p>
+    <w:p>
+      <w:r>
+        <w:t>Takes 0.0016 to 0.0024 sec to execute</w:t>
+      </w:r>
+      <w:r>
+        <w:t>.</w:t>
+      </w:r>
+    </w:p>
     <w:p/>
     <w:p>
       <w:r>
@@ -673,6 +763,14 @@
         <w:t>AND course.crsCode = transcript.crsCode;</w:t>
       </w:r>
     </w:p>
+    <w:p>
+      <w:r>
+        <w:t>Takes 0.0083 to 0.0085 to execute</w:t>
+      </w:r>
+      <w:r>
+        <w:t>.</w:t>
+      </w:r>
+    </w:p>
     <w:p/>
     <w:p>
       <w:r>
@@ -732,6 +830,16 @@
         <w:t>SELECT name FROM student s , (SELECT studId FROM transcript  t, (SELECT crsCode FROM course WHERE deptId = 'deptId597183' )AS x WHERE t.crsCode = x.crsCode ) AS m WHERE s.id = m.studId;</w:t>
       </w:r>
     </w:p>
+    <w:p>
+      <w:r>
+        <w:t>Takes 0.00093 to 0.00096 sec to execute</w:t>
+      </w:r>
+      <w:r>
+        <w:t>.</w:t>
+      </w:r>
+      <w:bookmarkStart w:id="0" w:name="_GoBack"/>
+      <w:bookmarkEnd w:id="0"/>
+    </w:p>
     <w:p/>
     <w:p>
       <w:r>
@@ -780,8 +888,6 @@
           </wp:inline>
         </w:drawing>
       </w:r>
-      <w:bookmarkStart w:id="0" w:name="_GoBack"/>
-      <w:bookmarkEnd w:id="0"/>
     </w:p>
     <w:sectPr>
       <w:pgSz w:w="12240" w:h="15840"/>

--- a/NotSoMinority_ExplainQueries_Project3.docx
+++ b/NotSoMinority_ExplainQueries_Project3.docx
@@ -148,6 +148,11 @@
             </a:graphic>
           </wp:inline>
         </w:drawing>
+      </w:r>
+    </w:p>
+    <w:p>
+      <w:r>
+        <w:t>We improved the query by adding id for Student as a primary key.</w:t>
       </w:r>
     </w:p>
     <w:p/>
@@ -293,6 +298,15 @@
       </w:r>
     </w:p>
     <w:p/>
+    <w:p>
+      <w:r>
+        <w:t xml:space="preserve">We improved this index by </w:t>
+      </w:r>
+      <w:r>
+        <w:t>adding id as a primary key for student, studName as an index for name from Student and using BETWEEN for the id intervals.</w:t>
+      </w:r>
+    </w:p>
+    <w:p/>
     <w:p/>
     <w:p>
       <w:r>
@@ -328,8 +342,8 @@
           <w:noProof/>
         </w:rPr>
         <w:drawing>
-          <wp:inline distT="0" distB="0" distL="0" distR="0" wp14:anchorId="03F33500" wp14:editId="05B40EDD">
-            <wp:extent cx="4648200" cy="3886200"/>
+          <wp:inline distT="0" distB="0" distL="0" distR="0" wp14:anchorId="03F33500" wp14:editId="34DF659E">
+            <wp:extent cx="4051935" cy="3387683"/>
             <wp:effectExtent l="0" t="0" r="0" b="0"/>
             <wp:docPr id="9" name="Picture 9"/>
             <wp:cNvGraphicFramePr>
@@ -357,7 +371,7 @@
                   <pic:spPr>
                     <a:xfrm>
                       <a:off x="0" y="0"/>
-                      <a:ext cx="4648200" cy="3886200"/>
+                      <a:ext cx="4059441" cy="3393958"/>
                     </a:xfrm>
                     <a:prstGeom prst="rect">
                       <a:avLst/>
@@ -397,9 +411,9 @@
           <w:noProof/>
         </w:rPr>
         <w:drawing>
-          <wp:inline distT="0" distB="0" distL="0" distR="0" wp14:anchorId="4E817474" wp14:editId="0623D3CF">
-            <wp:extent cx="5549900" cy="3327400"/>
-            <wp:effectExtent l="0" t="0" r="12700" b="0"/>
+          <wp:inline distT="0" distB="0" distL="0" distR="0" wp14:anchorId="4E817474" wp14:editId="53AAE194">
+            <wp:extent cx="4509135" cy="2703417"/>
+            <wp:effectExtent l="0" t="0" r="12065" b="0"/>
             <wp:docPr id="3" name="Picture 3"/>
             <wp:cNvGraphicFramePr>
               <a:graphicFrameLocks xmlns:a="http://schemas.openxmlformats.org/drawingml/2006/main" noChangeAspect="1"/>
@@ -426,7 +440,7 @@
                   <pic:spPr>
                     <a:xfrm>
                       <a:off x="0" y="0"/>
-                      <a:ext cx="5549900" cy="3327400"/>
+                      <a:ext cx="4511484" cy="2704825"/>
                     </a:xfrm>
                     <a:prstGeom prst="rect">
                       <a:avLst/>
@@ -437,6 +451,11 @@
             </a:graphic>
           </wp:inline>
         </w:drawing>
+      </w:r>
+    </w:p>
+    <w:p>
+      <w:r>
+        <w:t>We improved this query by making id a primary key for Student, crsCode with studId as a primary key for Transcript, and using INNER JOIN to loop through the possibilities.</w:t>
       </w:r>
     </w:p>
     <w:p/>
@@ -546,9 +565,9 @@
           <w:noProof/>
         </w:rPr>
         <w:drawing>
-          <wp:inline distT="0" distB="0" distL="0" distR="0" wp14:anchorId="735A141A" wp14:editId="19647F86">
-            <wp:extent cx="5943600" cy="3312795"/>
-            <wp:effectExtent l="0" t="0" r="0" b="0"/>
+          <wp:inline distT="0" distB="0" distL="0" distR="0" wp14:anchorId="735A141A" wp14:editId="60EA96ED">
+            <wp:extent cx="5995035" cy="3341465"/>
+            <wp:effectExtent l="0" t="0" r="0" b="11430"/>
             <wp:docPr id="4" name="Picture 4"/>
             <wp:cNvGraphicFramePr>
               <a:graphicFrameLocks xmlns:a="http://schemas.openxmlformats.org/drawingml/2006/main" noChangeAspect="1"/>
@@ -575,7 +594,7 @@
                   <pic:spPr>
                     <a:xfrm>
                       <a:off x="0" y="0"/>
-                      <a:ext cx="5943600" cy="3312795"/>
+                      <a:ext cx="6015264" cy="3352740"/>
                     </a:xfrm>
                     <a:prstGeom prst="rect">
                       <a:avLst/>
@@ -586,6 +605,17 @@
             </a:graphic>
           </wp:inline>
         </w:drawing>
+      </w:r>
+    </w:p>
+    <w:p>
+      <w:r>
+        <w:t xml:space="preserve">We improved this query by having id be a primary key for Student, studId + crsCode be the primary key for Transcript, profName be the index for name from Professor, </w:t>
+      </w:r>
+      <w:r>
+        <w:t>crsCode+semester+profId</w:t>
+      </w:r>
+      <w:r>
+        <w:t xml:space="preserve"> be the primary key for Teaching, nested select statements, and INNER JOINS.</w:t>
       </w:r>
     </w:p>
     <w:p/>
@@ -737,6 +767,14 @@
         </w:drawing>
       </w:r>
     </w:p>
+    <w:p>
+      <w:r>
+        <w:t>We improved the query</w:t>
+      </w:r>
+      <w:r>
+        <w:t xml:space="preserve"> by having id as a primary key for Student, studId+crsCode as a primary key for Transcript, nested select statements and not in conditions.</w:t>
+      </w:r>
+    </w:p>
     <w:p/>
     <w:p>
       <w:r>
@@ -837,8 +875,6 @@
       <w:r>
         <w:t>.</w:t>
       </w:r>
-      <w:bookmarkStart w:id="0" w:name="_GoBack"/>
-      <w:bookmarkEnd w:id="0"/>
     </w:p>
     <w:p/>
     <w:p>
@@ -847,9 +883,9 @@
           <w:noProof/>
         </w:rPr>
         <w:drawing>
-          <wp:inline distT="0" distB="0" distL="0" distR="0" wp14:anchorId="0610565C" wp14:editId="6C8C003F">
-            <wp:extent cx="5943600" cy="3604260"/>
-            <wp:effectExtent l="0" t="0" r="0" b="2540"/>
+          <wp:inline distT="0" distB="0" distL="0" distR="0" wp14:anchorId="0610565C" wp14:editId="4764F390">
+            <wp:extent cx="5194935" cy="3150262"/>
+            <wp:effectExtent l="0" t="0" r="12065" b="0"/>
             <wp:docPr id="6" name="Picture 6"/>
             <wp:cNvGraphicFramePr>
               <a:graphicFrameLocks xmlns:a="http://schemas.openxmlformats.org/drawingml/2006/main" noChangeAspect="1"/>
@@ -876,7 +912,7 @@
                   <pic:spPr>
                     <a:xfrm>
                       <a:off x="0" y="0"/>
-                      <a:ext cx="5943600" cy="3604260"/>
+                      <a:ext cx="5195133" cy="3150382"/>
                     </a:xfrm>
                     <a:prstGeom prst="rect">
                       <a:avLst/>
@@ -888,6 +924,13 @@
           </wp:inline>
         </w:drawing>
       </w:r>
+    </w:p>
+    <w:p>
+      <w:r>
+        <w:t>We improved this query by having id as a primary key for Student, studId+crsCode as a primary key for Transcript, and nested select statements.</w:t>
+      </w:r>
+      <w:bookmarkStart w:id="0" w:name="_GoBack"/>
+      <w:bookmarkEnd w:id="0"/>
     </w:p>
     <w:sectPr>
       <w:pgSz w:w="12240" w:h="15840"/>

--- a/NotSoMinority_ExplainQueries_Project3.docx
+++ b/NotSoMinority_ExplainQueries_Project3.docx
@@ -303,28 +303,62 @@
         <w:t xml:space="preserve">We improved this index by </w:t>
       </w:r>
       <w:r>
-        <w:t>adding id as a primary key for student, studName as an index for name from Student and using BETWEEN for the id intervals.</w:t>
-      </w:r>
-    </w:p>
-    <w:p/>
-    <w:p/>
-    <w:p>
-      <w:r>
-        <w:t>3.List the names of students who have taken course v4 (crsCode).</w:t>
-      </w:r>
-    </w:p>
-    <w:p/>
-    <w:p>
-      <w:r>
-        <w:t xml:space="preserve">(Before Tuning) </w:t>
-      </w:r>
-      <w:r>
-        <w:t xml:space="preserve">SELECT Student.name FROM Student, Transcript  WHERE Student.id = </w:t>
-      </w:r>
-    </w:p>
-    <w:p>
-      <w:r>
-        <w:t>Transcript.studId AND Transcript.crsCode = 'crsCode579449';</w:t>
+        <w:t xml:space="preserve">adding id as a primary key for student, </w:t>
+      </w:r>
+      <w:proofErr w:type="spellStart"/>
+      <w:r>
+        <w:t>studName</w:t>
+      </w:r>
+      <w:proofErr w:type="spellEnd"/>
+      <w:r>
+        <w:t xml:space="preserve"> as an index for name from Student and using BETWEEN for the id intervals.</w:t>
+      </w:r>
+    </w:p>
+    <w:p/>
+    <w:p/>
+    <w:p>
+      <w:r>
+        <w:t>3.List the names of students who have taken course v4 (</w:t>
+      </w:r>
+      <w:proofErr w:type="spellStart"/>
+      <w:r>
+        <w:t>crsCode</w:t>
+      </w:r>
+      <w:proofErr w:type="spellEnd"/>
+      <w:r>
+        <w:t>).</w:t>
+      </w:r>
+    </w:p>
+    <w:p/>
+    <w:p>
+      <w:r>
+        <w:t xml:space="preserve">(Before Tuning) SELECT Student.name FROM Student, </w:t>
+      </w:r>
+      <w:proofErr w:type="gramStart"/>
+      <w:r>
+        <w:t>Transcript  WHERE</w:t>
+      </w:r>
+      <w:proofErr w:type="gramEnd"/>
+      <w:r>
+        <w:t xml:space="preserve"> Student.id = </w:t>
+      </w:r>
+    </w:p>
+    <w:p>
+      <w:proofErr w:type="spellStart"/>
+      <w:r>
+        <w:t>Transcript.studId</w:t>
+      </w:r>
+      <w:proofErr w:type="spellEnd"/>
+      <w:r>
+        <w:t xml:space="preserve"> AND </w:t>
+      </w:r>
+      <w:proofErr w:type="spellStart"/>
+      <w:r>
+        <w:t>Transcript.crsCode</w:t>
+      </w:r>
+      <w:proofErr w:type="spellEnd"/>
+      <w:r>
+        <w:t xml:space="preserve"> = 'crsCode579449';</w:t>
       </w:r>
     </w:p>
     <w:p>
@@ -390,7 +424,33 @@
         <w:t xml:space="preserve">(After Tuning) </w:t>
       </w:r>
       <w:r>
-        <w:t>SELECT name FROM student INNER JOIN (SELECT studId FROM Transcript WHERE crsCode = 'crsCode579449') AS t ON id = t.studId;</w:t>
+        <w:t xml:space="preserve">SELECT name FROM student INNER JOIN (SELECT </w:t>
+      </w:r>
+      <w:proofErr w:type="spellStart"/>
+      <w:r>
+        <w:t>studId</w:t>
+      </w:r>
+      <w:proofErr w:type="spellEnd"/>
+      <w:r>
+        <w:t xml:space="preserve"> FROM Transcript WHERE </w:t>
+      </w:r>
+      <w:proofErr w:type="spellStart"/>
+      <w:r>
+        <w:t>crsCode</w:t>
+      </w:r>
+      <w:proofErr w:type="spellEnd"/>
+      <w:r>
+        <w:t xml:space="preserve"> = 'crsCode579449') AS t ON id = </w:t>
+      </w:r>
+      <w:proofErr w:type="spellStart"/>
+      <w:proofErr w:type="gramStart"/>
+      <w:r>
+        <w:t>t.studId</w:t>
+      </w:r>
+      <w:proofErr w:type="spellEnd"/>
+      <w:proofErr w:type="gramEnd"/>
+      <w:r>
+        <w:t>;</w:t>
       </w:r>
     </w:p>
     <w:p>
@@ -455,7 +515,23 @@
     </w:p>
     <w:p>
       <w:r>
-        <w:t>We improved this query by making id a primary key for Student, crsCode with studId as a primary key for Transcript, and using INNER JOIN to loop through the possibilities.</w:t>
+        <w:t xml:space="preserve">We improved this query by making id a primary key for Student, </w:t>
+      </w:r>
+      <w:proofErr w:type="spellStart"/>
+      <w:r>
+        <w:t>crsCode</w:t>
+      </w:r>
+      <w:proofErr w:type="spellEnd"/>
+      <w:r>
+        <w:t xml:space="preserve"> with </w:t>
+      </w:r>
+      <w:proofErr w:type="spellStart"/>
+      <w:r>
+        <w:t>studId</w:t>
+      </w:r>
+      <w:proofErr w:type="spellEnd"/>
+      <w:r>
+        <w:t xml:space="preserve"> as a primary key for Transcript, and using INNER JOIN to loop through the possibilities.</w:t>
       </w:r>
     </w:p>
     <w:p/>
@@ -467,21 +543,57 @@
     <w:p/>
     <w:p>
       <w:r>
-        <w:t xml:space="preserve">(Before Tuning) </w:t>
-      </w:r>
-      <w:r>
-        <w:t>SELECT Student.name, Transcript.crsCode FROM Student,  T</w:t>
-      </w:r>
-      <w:r>
-        <w:t xml:space="preserve">ranscript, Teaching, Professor </w:t>
-      </w:r>
-      <w:r>
-        <w:t xml:space="preserve">WHERE Student.id = Transcript.studId AND  Professor.id = Teaching.profId AND </w:t>
-      </w:r>
-    </w:p>
-    <w:p>
-      <w:r>
-        <w:t>Transcript.crsCode = Teaching.crsCode AND Professor.name = 'name260723';</w:t>
+        <w:t xml:space="preserve">(Before Tuning) SELECT Student.name, </w:t>
+      </w:r>
+      <w:proofErr w:type="spellStart"/>
+      <w:r>
+        <w:t>Transcript.crsCode</w:t>
+      </w:r>
+      <w:proofErr w:type="spellEnd"/>
+      <w:r>
+        <w:t xml:space="preserve"> FROM </w:t>
+      </w:r>
+      <w:proofErr w:type="gramStart"/>
+      <w:r>
+        <w:t>Student,  Transcript</w:t>
+      </w:r>
+      <w:proofErr w:type="gramEnd"/>
+      <w:r>
+        <w:t xml:space="preserve">, Teaching, Professor WHERE Student.id = </w:t>
+      </w:r>
+      <w:proofErr w:type="spellStart"/>
+      <w:r>
+        <w:t>Transcript.studId</w:t>
+      </w:r>
+      <w:proofErr w:type="spellEnd"/>
+      <w:r>
+        <w:t xml:space="preserve"> AND  Professor.id = </w:t>
+      </w:r>
+      <w:proofErr w:type="spellStart"/>
+      <w:r>
+        <w:t>Teaching.profId</w:t>
+      </w:r>
+      <w:proofErr w:type="spellEnd"/>
+      <w:r>
+        <w:t xml:space="preserve"> AND </w:t>
+      </w:r>
+    </w:p>
+    <w:p>
+      <w:proofErr w:type="spellStart"/>
+      <w:r>
+        <w:t>Transcript.crsCode</w:t>
+      </w:r>
+      <w:proofErr w:type="spellEnd"/>
+      <w:r>
+        <w:t xml:space="preserve"> = </w:t>
+      </w:r>
+      <w:proofErr w:type="spellStart"/>
+      <w:r>
+        <w:t>Teaching.crsCode</w:t>
+      </w:r>
+      <w:proofErr w:type="spellEnd"/>
+      <w:r>
+        <w:t xml:space="preserve"> AND Professor.name = 'name260723';</w:t>
       </w:r>
     </w:p>
     <w:p>
@@ -547,7 +659,63 @@
         <w:t xml:space="preserve">(After Tuning) </w:t>
       </w:r>
       <w:r>
-        <w:t>SELECT name FROM Student INNER JOIN (SELECT studId FROM Transcript p  INNER JOIN (select crsCode FROM Teaching WHERE profId = (SELECT id FROM Professor WHERE name = 'name260723')) AS r ON p.crsCode = r.crsCode ) AS t ON id =t.studId;</w:t>
+        <w:t xml:space="preserve">SELECT name FROM Student INNER JOIN (SELECT </w:t>
+      </w:r>
+      <w:proofErr w:type="spellStart"/>
+      <w:r>
+        <w:t>studId</w:t>
+      </w:r>
+      <w:proofErr w:type="spellEnd"/>
+      <w:r>
+        <w:t xml:space="preserve"> FROM Transcript </w:t>
+      </w:r>
+      <w:proofErr w:type="gramStart"/>
+      <w:r>
+        <w:t>p  INNER</w:t>
+      </w:r>
+      <w:proofErr w:type="gramEnd"/>
+      <w:r>
+        <w:t xml:space="preserve"> JOIN (select </w:t>
+      </w:r>
+      <w:proofErr w:type="spellStart"/>
+      <w:r>
+        <w:t>crsCode</w:t>
+      </w:r>
+      <w:proofErr w:type="spellEnd"/>
+      <w:r>
+        <w:t xml:space="preserve"> FROM Teaching WHERE </w:t>
+      </w:r>
+      <w:proofErr w:type="spellStart"/>
+      <w:r>
+        <w:t>profId</w:t>
+      </w:r>
+      <w:proofErr w:type="spellEnd"/>
+      <w:r>
+        <w:t xml:space="preserve"> = (SELECT id FROM Professor WHERE name = 'name260723')) AS r ON </w:t>
+      </w:r>
+      <w:proofErr w:type="spellStart"/>
+      <w:r>
+        <w:t>p.crsCode</w:t>
+      </w:r>
+      <w:proofErr w:type="spellEnd"/>
+      <w:r>
+        <w:t xml:space="preserve"> = </w:t>
+      </w:r>
+      <w:proofErr w:type="spellStart"/>
+      <w:r>
+        <w:t>r.crsCode</w:t>
+      </w:r>
+      <w:proofErr w:type="spellEnd"/>
+      <w:r>
+        <w:t xml:space="preserve"> ) AS t ON id =</w:t>
+      </w:r>
+      <w:proofErr w:type="spellStart"/>
+      <w:r>
+        <w:t>t.studId</w:t>
+      </w:r>
+      <w:proofErr w:type="spellEnd"/>
+      <w:r>
+        <w:t>;</w:t>
       </w:r>
     </w:p>
     <w:p>
@@ -609,11 +777,37 @@
     </w:p>
     <w:p>
       <w:r>
-        <w:t xml:space="preserve">We improved this query by having id be a primary key for Student, studId + crsCode be the primary key for Transcript, profName be the index for name from Professor, </w:t>
-      </w:r>
+        <w:t xml:space="preserve">We improved this query by having id be a primary key for Student, </w:t>
+      </w:r>
+      <w:proofErr w:type="spellStart"/>
+      <w:r>
+        <w:t>studId</w:t>
+      </w:r>
+      <w:proofErr w:type="spellEnd"/>
+      <w:r>
+        <w:t xml:space="preserve"> + </w:t>
+      </w:r>
+      <w:proofErr w:type="spellStart"/>
+      <w:r>
+        <w:t>crsCode</w:t>
+      </w:r>
+      <w:proofErr w:type="spellEnd"/>
+      <w:r>
+        <w:t xml:space="preserve"> be the primary key for Transcript, </w:t>
+      </w:r>
+      <w:proofErr w:type="spellStart"/>
+      <w:r>
+        <w:t>profName</w:t>
+      </w:r>
+      <w:proofErr w:type="spellEnd"/>
+      <w:r>
+        <w:t xml:space="preserve"> be the index for name from Professor, </w:t>
+      </w:r>
+      <w:proofErr w:type="spellStart"/>
       <w:r>
         <w:t>crsCode+semester+profId</w:t>
       </w:r>
+      <w:proofErr w:type="spellEnd"/>
       <w:r>
         <w:t xml:space="preserve"> be the primary key for Teaching, nested select statements, and INNER JOINS.</w:t>
       </w:r>
@@ -621,22 +815,109 @@
     <w:p/>
     <w:p>
       <w:r>
-        <w:t>5.List the names of students who have taken a course from department v6 (deptId), but not v7.</w:t>
-      </w:r>
-    </w:p>
-    <w:p/>
-    <w:p>
-      <w:r>
-        <w:t xml:space="preserve">(Before Tuning) </w:t>
-      </w:r>
-      <w:r>
-        <w:t>SELECT Student.name, Transcript.crsCode, Course.deptId FROM St</w:t>
-      </w:r>
-      <w:r>
-        <w:t xml:space="preserve">udent, Course,  </w:t>
-      </w:r>
-      <w:r>
-        <w:t>Transcript WHERE Student.id = Transcript.studId AND Course.crsCode = Transcript.crsCode AND Course.deptId = "deptId50411" AND student.id not IN (SELECT studId FROM transcript WHERE crsCode  IN (SELECT crsCode FROM course WHERE deptId= "deptId563888"));</w:t>
+        <w:t>5.List the names of students who have taken a course from department v6 (</w:t>
+      </w:r>
+      <w:proofErr w:type="spellStart"/>
+      <w:r>
+        <w:t>deptId</w:t>
+      </w:r>
+      <w:proofErr w:type="spellEnd"/>
+      <w:r>
+        <w:t>), but not v7.</w:t>
+      </w:r>
+    </w:p>
+    <w:p/>
+    <w:p>
+      <w:r>
+        <w:t xml:space="preserve">(Before Tuning) SELECT Student.name, </w:t>
+      </w:r>
+      <w:proofErr w:type="spellStart"/>
+      <w:r>
+        <w:t>Transcript.crsCode</w:t>
+      </w:r>
+      <w:proofErr w:type="spellEnd"/>
+      <w:r>
+        <w:t xml:space="preserve">, </w:t>
+      </w:r>
+      <w:proofErr w:type="spellStart"/>
+      <w:r>
+        <w:t>Course.deptId</w:t>
+      </w:r>
+      <w:proofErr w:type="spellEnd"/>
+      <w:r>
+        <w:t xml:space="preserve"> FROM Student, </w:t>
+      </w:r>
+      <w:proofErr w:type="gramStart"/>
+      <w:r>
+        <w:t>Course,  Transcript</w:t>
+      </w:r>
+      <w:proofErr w:type="gramEnd"/>
+      <w:r>
+        <w:t xml:space="preserve"> WHERE Student.id = </w:t>
+      </w:r>
+      <w:proofErr w:type="spellStart"/>
+      <w:r>
+        <w:t>Transcript.studId</w:t>
+      </w:r>
+      <w:proofErr w:type="spellEnd"/>
+      <w:r>
+        <w:t xml:space="preserve"> AND </w:t>
+      </w:r>
+      <w:proofErr w:type="spellStart"/>
+      <w:r>
+        <w:t>Course.crsCode</w:t>
+      </w:r>
+      <w:proofErr w:type="spellEnd"/>
+      <w:r>
+        <w:t xml:space="preserve"> = </w:t>
+      </w:r>
+      <w:proofErr w:type="spellStart"/>
+      <w:r>
+        <w:t>Transcript.crsCode</w:t>
+      </w:r>
+      <w:proofErr w:type="spellEnd"/>
+      <w:r>
+        <w:t xml:space="preserve"> AND </w:t>
+      </w:r>
+      <w:proofErr w:type="spellStart"/>
+      <w:r>
+        <w:t>Course.deptId</w:t>
+      </w:r>
+      <w:proofErr w:type="spellEnd"/>
+      <w:r>
+        <w:t xml:space="preserve"> = "deptId50411" AND student.id not IN (SELECT </w:t>
+      </w:r>
+      <w:proofErr w:type="spellStart"/>
+      <w:r>
+        <w:t>studId</w:t>
+      </w:r>
+      <w:proofErr w:type="spellEnd"/>
+      <w:r>
+        <w:t xml:space="preserve"> FROM transcript WHERE </w:t>
+      </w:r>
+      <w:proofErr w:type="spellStart"/>
+      <w:r>
+        <w:t>crsCode</w:t>
+      </w:r>
+      <w:proofErr w:type="spellEnd"/>
+      <w:r>
+        <w:t xml:space="preserve">  IN (SELECT </w:t>
+      </w:r>
+      <w:proofErr w:type="spellStart"/>
+      <w:r>
+        <w:t>crsCode</w:t>
+      </w:r>
+      <w:proofErr w:type="spellEnd"/>
+      <w:r>
+        <w:t xml:space="preserve"> FROM course WHERE </w:t>
+      </w:r>
+      <w:proofErr w:type="spellStart"/>
+      <w:r>
+        <w:t>deptId</w:t>
+      </w:r>
+      <w:proofErr w:type="spellEnd"/>
+      <w:r>
+        <w:t>= "deptId563888"));</w:t>
       </w:r>
     </w:p>
     <w:p>
@@ -702,12 +983,81 @@
         <w:t xml:space="preserve">(After Tuning) </w:t>
       </w:r>
       <w:r>
-        <w:t xml:space="preserve">SELECT name FROM  student WHERE id IN (SELECT studId FROM transcript WHERE crsCode IN (SELECT crsCode FROM course WHERE deptId = 'deptId50411')) AND id not IN  ((SELECT studId FROM transcript WHERE crsCode IN (SELECT crsCode FROM course WHERE </w:t>
-      </w:r>
-    </w:p>
-    <w:p>
-      <w:r>
-        <w:t>deptId = 'deptId563888')));</w:t>
+        <w:t xml:space="preserve">SELECT name </w:t>
+      </w:r>
+      <w:proofErr w:type="gramStart"/>
+      <w:r>
+        <w:t>FROM  student</w:t>
+      </w:r>
+      <w:proofErr w:type="gramEnd"/>
+      <w:r>
+        <w:t xml:space="preserve"> WHERE id IN (SELECT </w:t>
+      </w:r>
+      <w:proofErr w:type="spellStart"/>
+      <w:r>
+        <w:t>studId</w:t>
+      </w:r>
+      <w:proofErr w:type="spellEnd"/>
+      <w:r>
+        <w:t xml:space="preserve"> FROM transcript WHERE </w:t>
+      </w:r>
+      <w:proofErr w:type="spellStart"/>
+      <w:r>
+        <w:t>crsCode</w:t>
+      </w:r>
+      <w:proofErr w:type="spellEnd"/>
+      <w:r>
+        <w:t xml:space="preserve"> IN (SELECT </w:t>
+      </w:r>
+      <w:proofErr w:type="spellStart"/>
+      <w:r>
+        <w:t>crsCode</w:t>
+      </w:r>
+      <w:proofErr w:type="spellEnd"/>
+      <w:r>
+        <w:t xml:space="preserve"> FROM course WHERE </w:t>
+      </w:r>
+      <w:proofErr w:type="spellStart"/>
+      <w:r>
+        <w:t>deptId</w:t>
+      </w:r>
+      <w:proofErr w:type="spellEnd"/>
+      <w:r>
+        <w:t xml:space="preserve"> = 'deptId50411')) AND id not IN  ((SELECT </w:t>
+      </w:r>
+      <w:proofErr w:type="spellStart"/>
+      <w:r>
+        <w:t>studId</w:t>
+      </w:r>
+      <w:proofErr w:type="spellEnd"/>
+      <w:r>
+        <w:t xml:space="preserve"> FROM transcript WHERE </w:t>
+      </w:r>
+      <w:proofErr w:type="spellStart"/>
+      <w:r>
+        <w:t>crsCode</w:t>
+      </w:r>
+      <w:proofErr w:type="spellEnd"/>
+      <w:r>
+        <w:t xml:space="preserve"> IN (SELECT </w:t>
+      </w:r>
+      <w:proofErr w:type="spellStart"/>
+      <w:r>
+        <w:t>crsCode</w:t>
+      </w:r>
+      <w:proofErr w:type="spellEnd"/>
+      <w:r>
+        <w:t xml:space="preserve"> FROM course WHERE </w:t>
+      </w:r>
+    </w:p>
+    <w:p>
+      <w:proofErr w:type="spellStart"/>
+      <w:r>
+        <w:t>deptId</w:t>
+      </w:r>
+      <w:proofErr w:type="spellEnd"/>
+      <w:r>
+        <w:t xml:space="preserve"> = 'deptId563888')));</w:t>
       </w:r>
     </w:p>
     <w:p>
@@ -772,33 +1122,98 @@
         <w:t>We improved the query</w:t>
       </w:r>
       <w:r>
-        <w:t xml:space="preserve"> by having id as a primary key for Student, studId+crsCode as a primary key for Transcript, nested select statements and not in conditions.</w:t>
-      </w:r>
-    </w:p>
-    <w:p/>
-    <w:p>
-      <w:r>
-        <w:t>6.List the names of students who have taken all courses offered by department v8 (deptId).</w:t>
-      </w:r>
-    </w:p>
-    <w:p/>
-    <w:p>
-      <w:r>
-        <w:t xml:space="preserve">(Before Tuning) </w:t>
-      </w:r>
-      <w:r>
-        <w:t>SELECT Student.name, Transcript.crsCode, Course</w:t>
-      </w:r>
-      <w:r>
-        <w:t xml:space="preserve">.deptId FROM Student, Course,  </w:t>
-      </w:r>
-      <w:r>
-        <w:t xml:space="preserve">Transcript WHERE Student.id = Transcript.studId AND Course.deptId = "deptId597183" </w:t>
-      </w:r>
-    </w:p>
-    <w:p>
-      <w:r>
-        <w:t>AND course.crsCode = transcript.crsCode;</w:t>
+        <w:t xml:space="preserve"> by having id as a primary key for Student, </w:t>
+      </w:r>
+      <w:proofErr w:type="spellStart"/>
+      <w:r>
+        <w:t>studId+crsCode</w:t>
+      </w:r>
+      <w:proofErr w:type="spellEnd"/>
+      <w:r>
+        <w:t xml:space="preserve"> as a primary key for Transcript, nested select statements and not in conditions.</w:t>
+      </w:r>
+    </w:p>
+    <w:p/>
+    <w:p>
+      <w:r>
+        <w:t>6.List the names of students who have taken all courses offered by department v8 (</w:t>
+      </w:r>
+      <w:proofErr w:type="spellStart"/>
+      <w:r>
+        <w:t>deptId</w:t>
+      </w:r>
+      <w:proofErr w:type="spellEnd"/>
+      <w:r>
+        <w:t>).</w:t>
+      </w:r>
+    </w:p>
+    <w:p/>
+    <w:p>
+      <w:r>
+        <w:t xml:space="preserve">(Before Tuning) SELECT Student.name, </w:t>
+      </w:r>
+      <w:proofErr w:type="spellStart"/>
+      <w:r>
+        <w:t>Transcript.crsCode</w:t>
+      </w:r>
+      <w:proofErr w:type="spellEnd"/>
+      <w:r>
+        <w:t xml:space="preserve">, </w:t>
+      </w:r>
+      <w:proofErr w:type="spellStart"/>
+      <w:r>
+        <w:t>Course.deptId</w:t>
+      </w:r>
+      <w:proofErr w:type="spellEnd"/>
+      <w:r>
+        <w:t xml:space="preserve"> FROM Student, </w:t>
+      </w:r>
+      <w:proofErr w:type="gramStart"/>
+      <w:r>
+        <w:t>Course,  Transcript</w:t>
+      </w:r>
+      <w:proofErr w:type="gramEnd"/>
+      <w:r>
+        <w:t xml:space="preserve"> WHERE Student.id = </w:t>
+      </w:r>
+      <w:proofErr w:type="spellStart"/>
+      <w:r>
+        <w:t>Transcript.studId</w:t>
+      </w:r>
+      <w:proofErr w:type="spellEnd"/>
+      <w:r>
+        <w:t xml:space="preserve"> AND </w:t>
+      </w:r>
+      <w:proofErr w:type="spellStart"/>
+      <w:r>
+        <w:t>Course.deptId</w:t>
+      </w:r>
+      <w:proofErr w:type="spellEnd"/>
+      <w:r>
+        <w:t xml:space="preserve"> = "deptId597183" </w:t>
+      </w:r>
+    </w:p>
+    <w:p>
+      <w:r>
+        <w:t xml:space="preserve">AND </w:t>
+      </w:r>
+      <w:proofErr w:type="spellStart"/>
+      <w:proofErr w:type="gramStart"/>
+      <w:r>
+        <w:t>course.crsCode</w:t>
+      </w:r>
+      <w:proofErr w:type="spellEnd"/>
+      <w:proofErr w:type="gramEnd"/>
+      <w:r>
+        <w:t xml:space="preserve"> = </w:t>
+      </w:r>
+      <w:proofErr w:type="spellStart"/>
+      <w:r>
+        <w:t>transcript.crsCode</w:t>
+      </w:r>
+      <w:proofErr w:type="spellEnd"/>
+      <w:r>
+        <w:t>;</w:t>
       </w:r>
     </w:p>
     <w:p>
@@ -865,28 +1280,84 @@
         <w:t xml:space="preserve">(After Tuning) </w:t>
       </w:r>
       <w:r>
-        <w:t>SELECT name FROM student s , (SELECT studId FROM transcript  t, (SELECT crsCode FROM course WHERE deptId = 'deptId597183' )AS x WHERE t.crsCode = x.crsCode ) AS m WHERE s.id = m.studId;</w:t>
-      </w:r>
-    </w:p>
-    <w:p>
-      <w:r>
-        <w:t>Takes 0.00093 to 0.00096 sec to execute</w:t>
+        <w:t xml:space="preserve">SELECT name FROM student </w:t>
+      </w:r>
+      <w:proofErr w:type="gramStart"/>
+      <w:r>
+        <w:t>s ,</w:t>
+      </w:r>
+      <w:proofErr w:type="gramEnd"/>
+      <w:r>
+        <w:t xml:space="preserve"> (SELECT </w:t>
+      </w:r>
+      <w:proofErr w:type="spellStart"/>
+      <w:r>
+        <w:t>studId</w:t>
+      </w:r>
+      <w:proofErr w:type="spellEnd"/>
+      <w:r>
+        <w:t xml:space="preserve"> FROM transcript  t, (SELECT </w:t>
+      </w:r>
+      <w:proofErr w:type="spellStart"/>
+      <w:r>
+        <w:t>crsCode</w:t>
+      </w:r>
+      <w:proofErr w:type="spellEnd"/>
+      <w:r>
+        <w:t xml:space="preserve"> FROM course WHERE </w:t>
+      </w:r>
+      <w:proofErr w:type="spellStart"/>
+      <w:r>
+        <w:t>deptId</w:t>
+      </w:r>
+      <w:proofErr w:type="spellEnd"/>
+      <w:r>
+        <w:t xml:space="preserve"> = 'deptId597183' )AS x WHERE </w:t>
+      </w:r>
+      <w:proofErr w:type="spellStart"/>
+      <w:r>
+        <w:t>t.crsCode</w:t>
+      </w:r>
+      <w:proofErr w:type="spellEnd"/>
+      <w:r>
+        <w:t xml:space="preserve"> = </w:t>
+      </w:r>
+      <w:proofErr w:type="spellStart"/>
+      <w:r>
+        <w:t>x.crsCode</w:t>
+      </w:r>
+      <w:proofErr w:type="spellEnd"/>
+      <w:r>
+        <w:t xml:space="preserve"> ) AS m WHERE s.id = </w:t>
+      </w:r>
+      <w:proofErr w:type="spellStart"/>
+      <w:r>
+        <w:t>m.studId</w:t>
+      </w:r>
+      <w:proofErr w:type="spellEnd"/>
+      <w:r>
+        <w:t>;</w:t>
+      </w:r>
+    </w:p>
+    <w:p>
+      <w:r>
+        <w:t>Takes 0.00035 to 0.00052 sec to execute</w:t>
       </w:r>
       <w:r>
         <w:t>.</w:t>
       </w:r>
     </w:p>
-    <w:p/>
-    <w:p>
+    <w:p>
+      <w:bookmarkStart w:id="0" w:name="_GoBack"/>
       <w:r>
         <w:rPr>
           <w:noProof/>
         </w:rPr>
         <w:drawing>
-          <wp:inline distT="0" distB="0" distL="0" distR="0" wp14:anchorId="0610565C" wp14:editId="4764F390">
-            <wp:extent cx="5194935" cy="3150262"/>
-            <wp:effectExtent l="0" t="0" r="12065" b="0"/>
-            <wp:docPr id="6" name="Picture 6"/>
+          <wp:inline distT="0" distB="0" distL="0" distR="0" wp14:anchorId="6A84C1B1" wp14:editId="60A26901">
+            <wp:extent cx="5943600" cy="2729230"/>
+            <wp:effectExtent l="0" t="0" r="0" b="0"/>
+            <wp:docPr id="13" name="Picture 13"/>
             <wp:cNvGraphicFramePr>
               <a:graphicFrameLocks xmlns:a="http://schemas.openxmlformats.org/drawingml/2006/main" noChangeAspect="1"/>
             </wp:cNvGraphicFramePr>
@@ -894,7 +1365,7 @@
               <a:graphicData uri="http://schemas.openxmlformats.org/drawingml/2006/picture">
                 <pic:pic xmlns:pic="http://schemas.openxmlformats.org/drawingml/2006/picture">
                   <pic:nvPicPr>
-                    <pic:cNvPr id="6" name="Screen Shot 2017-07-05 at 12.47.23 PM.png"/>
+                    <pic:cNvPr id="13" name="Screen Shot 2017-07-05 at 3.29.05 PM.png"/>
                     <pic:cNvPicPr/>
                   </pic:nvPicPr>
                   <pic:blipFill>
@@ -912,7 +1383,7 @@
                   <pic:spPr>
                     <a:xfrm>
                       <a:off x="0" y="0"/>
-                      <a:ext cx="5195133" cy="3150382"/>
+                      <a:ext cx="5943600" cy="2729230"/>
                     </a:xfrm>
                     <a:prstGeom prst="rect">
                       <a:avLst/>
@@ -924,13 +1395,42 @@
           </wp:inline>
         </w:drawing>
       </w:r>
-    </w:p>
-    <w:p>
-      <w:r>
-        <w:t>We improved this query by having id as a primary key for Student, studId+crsCode as a primary key for Transcript, and nested select statements.</w:t>
-      </w:r>
-      <w:bookmarkStart w:id="0" w:name="_GoBack"/>
       <w:bookmarkEnd w:id="0"/>
+    </w:p>
+    <w:p>
+      <w:r>
+        <w:t xml:space="preserve">We improved this query by having id as a primary key for Student, </w:t>
+      </w:r>
+      <w:proofErr w:type="spellStart"/>
+      <w:r>
+        <w:t>studId+crsCode</w:t>
+      </w:r>
+      <w:proofErr w:type="spellEnd"/>
+      <w:r>
+        <w:t xml:space="preserve"> as a primary key for Transcript, </w:t>
+      </w:r>
+      <w:r>
+        <w:t xml:space="preserve">an index called </w:t>
+      </w:r>
+      <w:proofErr w:type="spellStart"/>
+      <w:r>
+        <w:t>departmentId</w:t>
+      </w:r>
+      <w:proofErr w:type="spellEnd"/>
+      <w:r>
+        <w:t xml:space="preserve"> for </w:t>
+      </w:r>
+      <w:proofErr w:type="spellStart"/>
+      <w:r>
+        <w:t>deptId</w:t>
+      </w:r>
+      <w:proofErr w:type="spellEnd"/>
+      <w:r>
+        <w:t xml:space="preserve"> from Course, </w:t>
+      </w:r>
+      <w:r>
+        <w:t>and nested select statements.</w:t>
+      </w:r>
     </w:p>
     <w:sectPr>
       <w:pgSz w:w="12240" w:h="15840"/>

--- a/NotSoMinority_ExplainQueries_Project3.docx
+++ b/NotSoMinority_ExplainQueries_Project3.docx
@@ -1075,10 +1075,10 @@
           <w:noProof/>
         </w:rPr>
         <w:drawing>
-          <wp:inline distT="0" distB="0" distL="0" distR="0" wp14:anchorId="608A589A" wp14:editId="6A6129DA">
-            <wp:extent cx="5943600" cy="4615815"/>
-            <wp:effectExtent l="0" t="0" r="0" b="6985"/>
-            <wp:docPr id="5" name="Picture 5"/>
+          <wp:inline distT="0" distB="0" distL="0" distR="0" wp14:anchorId="692FE2A1" wp14:editId="325D5CDB">
+            <wp:extent cx="5943600" cy="4001135"/>
+            <wp:effectExtent l="0" t="0" r="0" b="12065"/>
+            <wp:docPr id="6" name="Picture 6"/>
             <wp:cNvGraphicFramePr>
               <a:graphicFrameLocks xmlns:a="http://schemas.openxmlformats.org/drawingml/2006/main" noChangeAspect="1"/>
             </wp:cNvGraphicFramePr>
@@ -1086,11 +1086,11 @@
               <a:graphicData uri="http://schemas.openxmlformats.org/drawingml/2006/picture">
                 <pic:pic xmlns:pic="http://schemas.openxmlformats.org/drawingml/2006/picture">
                   <pic:nvPicPr>
-                    <pic:cNvPr id="5" name="Screen Shot 2017-07-05 at 12.46.25 PM.png"/>
+                    <pic:cNvPr id="6" name="Screen Shot 2017-07-05 at 3.42.32 PM.png"/>
                     <pic:cNvPicPr/>
                   </pic:nvPicPr>
                   <pic:blipFill>
-                    <a:blip r:embed="rId13">
+                    <a:blip r:embed="rId13" cstate="print">
                       <a:extLst>
                         <a:ext uri="{28A0092B-C50C-407E-A947-70E740481C1C}">
                           <a14:useLocalDpi xmlns:a14="http://schemas.microsoft.com/office/drawing/2010/main" val="0"/>
@@ -1104,7 +1104,7 @@
                   <pic:spPr>
                     <a:xfrm>
                       <a:off x="0" y="0"/>
-                      <a:ext cx="5943600" cy="4615815"/>
+                      <a:ext cx="5943600" cy="4001135"/>
                     </a:xfrm>
                     <a:prstGeom prst="rect">
                       <a:avLst/>
@@ -1130,7 +1130,31 @@
       </w:r>
       <w:proofErr w:type="spellEnd"/>
       <w:r>
-        <w:t xml:space="preserve"> as a primary key for Transcript, nested select statements and not in conditions.</w:t>
+        <w:t xml:space="preserve"> as a primary key for Transcript, </w:t>
+      </w:r>
+      <w:r>
+        <w:t xml:space="preserve">an index called </w:t>
+      </w:r>
+      <w:proofErr w:type="spellStart"/>
+      <w:r>
+        <w:t>departmentId</w:t>
+      </w:r>
+      <w:proofErr w:type="spellEnd"/>
+      <w:r>
+        <w:t xml:space="preserve"> for </w:t>
+      </w:r>
+      <w:proofErr w:type="spellStart"/>
+      <w:r>
+        <w:t>deptId</w:t>
+      </w:r>
+      <w:proofErr w:type="spellEnd"/>
+      <w:r>
+        <w:t xml:space="preserve"> from Course, and </w:t>
+      </w:r>
+      <w:bookmarkStart w:id="0" w:name="_GoBack"/>
+      <w:bookmarkEnd w:id="0"/>
+      <w:r>
+        <w:t>nested select statements and not in conditions.</w:t>
       </w:r>
     </w:p>
     <w:p/>
@@ -1348,7 +1372,6 @@
       </w:r>
     </w:p>
     <w:p>
-      <w:bookmarkStart w:id="0" w:name="_GoBack"/>
       <w:r>
         <w:rPr>
           <w:noProof/>
@@ -1395,7 +1418,6 @@
           </wp:inline>
         </w:drawing>
       </w:r>
-      <w:bookmarkEnd w:id="0"/>
     </w:p>
     <w:p>
       <w:r>

--- a/NotSoMinority_ExplainQueries_Project3.docx
+++ b/NotSoMinority_ExplainQueries_Project3.docx
@@ -303,62 +303,25 @@
         <w:t xml:space="preserve">We improved this index by </w:t>
       </w:r>
       <w:r>
-        <w:t xml:space="preserve">adding id as a primary key for student, </w:t>
-      </w:r>
-      <w:proofErr w:type="spellStart"/>
-      <w:r>
-        <w:t>studName</w:t>
-      </w:r>
-      <w:proofErr w:type="spellEnd"/>
-      <w:r>
-        <w:t xml:space="preserve"> as an index for name from Student and using BETWEEN for the id intervals.</w:t>
-      </w:r>
-    </w:p>
-    <w:p/>
-    <w:p/>
-    <w:p>
-      <w:r>
-        <w:t>3.List the names of students who have taken course v4 (</w:t>
-      </w:r>
-      <w:proofErr w:type="spellStart"/>
-      <w:r>
-        <w:t>crsCode</w:t>
-      </w:r>
-      <w:proofErr w:type="spellEnd"/>
-      <w:r>
-        <w:t>).</w:t>
-      </w:r>
-    </w:p>
-    <w:p/>
-    <w:p>
-      <w:r>
-        <w:t xml:space="preserve">(Before Tuning) SELECT Student.name FROM Student, </w:t>
-      </w:r>
-      <w:proofErr w:type="gramStart"/>
-      <w:r>
-        <w:t>Transcript  WHERE</w:t>
-      </w:r>
-      <w:proofErr w:type="gramEnd"/>
-      <w:r>
-        <w:t xml:space="preserve"> Student.id = </w:t>
-      </w:r>
-    </w:p>
-    <w:p>
-      <w:proofErr w:type="spellStart"/>
-      <w:r>
-        <w:t>Transcript.studId</w:t>
-      </w:r>
-      <w:proofErr w:type="spellEnd"/>
-      <w:r>
-        <w:t xml:space="preserve"> AND </w:t>
-      </w:r>
-      <w:proofErr w:type="spellStart"/>
-      <w:r>
-        <w:t>Transcript.crsCode</w:t>
-      </w:r>
-      <w:proofErr w:type="spellEnd"/>
-      <w:r>
-        <w:t xml:space="preserve"> = 'crsCode579449';</w:t>
+        <w:t>adding id as a primary key for student, studName as an index for name from Student and using BETWEEN for the id intervals.</w:t>
+      </w:r>
+    </w:p>
+    <w:p/>
+    <w:p/>
+    <w:p>
+      <w:r>
+        <w:t>3.List the names of students who have taken course v4 (crsCode).</w:t>
+      </w:r>
+    </w:p>
+    <w:p/>
+    <w:p>
+      <w:r>
+        <w:t xml:space="preserve">(Before Tuning) SELECT Student.name FROM Student, Transcript  WHERE Student.id = </w:t>
+      </w:r>
+    </w:p>
+    <w:p>
+      <w:r>
+        <w:t>Transcript.studId AND Transcript.crsCode = 'crsCode579449';</w:t>
       </w:r>
     </w:p>
     <w:p>
@@ -424,33 +387,7 @@
         <w:t xml:space="preserve">(After Tuning) </w:t>
       </w:r>
       <w:r>
-        <w:t xml:space="preserve">SELECT name FROM student INNER JOIN (SELECT </w:t>
-      </w:r>
-      <w:proofErr w:type="spellStart"/>
-      <w:r>
-        <w:t>studId</w:t>
-      </w:r>
-      <w:proofErr w:type="spellEnd"/>
-      <w:r>
-        <w:t xml:space="preserve"> FROM Transcript WHERE </w:t>
-      </w:r>
-      <w:proofErr w:type="spellStart"/>
-      <w:r>
-        <w:t>crsCode</w:t>
-      </w:r>
-      <w:proofErr w:type="spellEnd"/>
-      <w:r>
-        <w:t xml:space="preserve"> = 'crsCode579449') AS t ON id = </w:t>
-      </w:r>
-      <w:proofErr w:type="spellStart"/>
-      <w:proofErr w:type="gramStart"/>
-      <w:r>
-        <w:t>t.studId</w:t>
-      </w:r>
-      <w:proofErr w:type="spellEnd"/>
-      <w:proofErr w:type="gramEnd"/>
-      <w:r>
-        <w:t>;</w:t>
+        <w:t>SELECT name FROM student INNER JOIN (SELECT studId FROM Transcript WHERE crsCode = 'crsCode579449') AS t ON id = t.studId;</w:t>
       </w:r>
     </w:p>
     <w:p>
@@ -515,23 +452,7 @@
     </w:p>
     <w:p>
       <w:r>
-        <w:t xml:space="preserve">We improved this query by making id a primary key for Student, </w:t>
-      </w:r>
-      <w:proofErr w:type="spellStart"/>
-      <w:r>
-        <w:t>crsCode</w:t>
-      </w:r>
-      <w:proofErr w:type="spellEnd"/>
-      <w:r>
-        <w:t xml:space="preserve"> with </w:t>
-      </w:r>
-      <w:proofErr w:type="spellStart"/>
-      <w:r>
-        <w:t>studId</w:t>
-      </w:r>
-      <w:proofErr w:type="spellEnd"/>
-      <w:r>
-        <w:t xml:space="preserve"> as a primary key for Transcript, and using INNER JOIN to loop through the possibilities.</w:t>
+        <w:t>We improved this query by making id a primary key for Student, crsCode with studId as a primary key for Transcript, and using INNER JOIN to loop through the possibilities.</w:t>
       </w:r>
     </w:p>
     <w:p/>
@@ -543,57 +464,12 @@
     <w:p/>
     <w:p>
       <w:r>
-        <w:t xml:space="preserve">(Before Tuning) SELECT Student.name, </w:t>
-      </w:r>
-      <w:proofErr w:type="spellStart"/>
-      <w:r>
-        <w:t>Transcript.crsCode</w:t>
-      </w:r>
-      <w:proofErr w:type="spellEnd"/>
-      <w:r>
-        <w:t xml:space="preserve"> FROM </w:t>
-      </w:r>
-      <w:proofErr w:type="gramStart"/>
-      <w:r>
-        <w:t>Student,  Transcript</w:t>
-      </w:r>
-      <w:proofErr w:type="gramEnd"/>
-      <w:r>
-        <w:t xml:space="preserve">, Teaching, Professor WHERE Student.id = </w:t>
-      </w:r>
-      <w:proofErr w:type="spellStart"/>
-      <w:r>
-        <w:t>Transcript.studId</w:t>
-      </w:r>
-      <w:proofErr w:type="spellEnd"/>
-      <w:r>
-        <w:t xml:space="preserve"> AND  Professor.id = </w:t>
-      </w:r>
-      <w:proofErr w:type="spellStart"/>
-      <w:r>
-        <w:t>Teaching.profId</w:t>
-      </w:r>
-      <w:proofErr w:type="spellEnd"/>
-      <w:r>
-        <w:t xml:space="preserve"> AND </w:t>
-      </w:r>
-    </w:p>
-    <w:p>
-      <w:proofErr w:type="spellStart"/>
-      <w:r>
-        <w:t>Transcript.crsCode</w:t>
-      </w:r>
-      <w:proofErr w:type="spellEnd"/>
-      <w:r>
-        <w:t xml:space="preserve"> = </w:t>
-      </w:r>
-      <w:proofErr w:type="spellStart"/>
-      <w:r>
-        <w:t>Teaching.crsCode</w:t>
-      </w:r>
-      <w:proofErr w:type="spellEnd"/>
-      <w:r>
-        <w:t xml:space="preserve"> AND Professor.name = 'name260723';</w:t>
+        <w:t xml:space="preserve">(Before Tuning) SELECT Student.name, Transcript.crsCode FROM Student,  Transcript, Teaching, Professor WHERE Student.id = Transcript.studId AND  Professor.id = Teaching.profId AND </w:t>
+      </w:r>
+    </w:p>
+    <w:p>
+      <w:r>
+        <w:t>Transcript.crsCode = Teaching.crsCode AND Professor.name = 'name260723';</w:t>
       </w:r>
     </w:p>
     <w:p>
@@ -659,63 +535,7 @@
         <w:t xml:space="preserve">(After Tuning) </w:t>
       </w:r>
       <w:r>
-        <w:t xml:space="preserve">SELECT name FROM Student INNER JOIN (SELECT </w:t>
-      </w:r>
-      <w:proofErr w:type="spellStart"/>
-      <w:r>
-        <w:t>studId</w:t>
-      </w:r>
-      <w:proofErr w:type="spellEnd"/>
-      <w:r>
-        <w:t xml:space="preserve"> FROM Transcript </w:t>
-      </w:r>
-      <w:proofErr w:type="gramStart"/>
-      <w:r>
-        <w:t>p  INNER</w:t>
-      </w:r>
-      <w:proofErr w:type="gramEnd"/>
-      <w:r>
-        <w:t xml:space="preserve"> JOIN (select </w:t>
-      </w:r>
-      <w:proofErr w:type="spellStart"/>
-      <w:r>
-        <w:t>crsCode</w:t>
-      </w:r>
-      <w:proofErr w:type="spellEnd"/>
-      <w:r>
-        <w:t xml:space="preserve"> FROM Teaching WHERE </w:t>
-      </w:r>
-      <w:proofErr w:type="spellStart"/>
-      <w:r>
-        <w:t>profId</w:t>
-      </w:r>
-      <w:proofErr w:type="spellEnd"/>
-      <w:r>
-        <w:t xml:space="preserve"> = (SELECT id FROM Professor WHERE name = 'name260723')) AS r ON </w:t>
-      </w:r>
-      <w:proofErr w:type="spellStart"/>
-      <w:r>
-        <w:t>p.crsCode</w:t>
-      </w:r>
-      <w:proofErr w:type="spellEnd"/>
-      <w:r>
-        <w:t xml:space="preserve"> = </w:t>
-      </w:r>
-      <w:proofErr w:type="spellStart"/>
-      <w:r>
-        <w:t>r.crsCode</w:t>
-      </w:r>
-      <w:proofErr w:type="spellEnd"/>
-      <w:r>
-        <w:t xml:space="preserve"> ) AS t ON id =</w:t>
-      </w:r>
-      <w:proofErr w:type="spellStart"/>
-      <w:r>
-        <w:t>t.studId</w:t>
-      </w:r>
-      <w:proofErr w:type="spellEnd"/>
-      <w:r>
-        <w:t>;</w:t>
+        <w:t>SELECT name FROM Student INNER JOIN (SELECT studId FROM Transcript p  INNER JOIN (select crsCode FROM Teaching WHERE profId = (SELECT id FROM Professor WHERE name = 'name260723')) AS r ON p.crsCode = r.crsCode ) AS t ON id =t.studId;</w:t>
       </w:r>
     </w:p>
     <w:p>
@@ -777,37 +597,11 @@
     </w:p>
     <w:p>
       <w:r>
-        <w:t xml:space="preserve">We improved this query by having id be a primary key for Student, </w:t>
-      </w:r>
-      <w:proofErr w:type="spellStart"/>
-      <w:r>
-        <w:t>studId</w:t>
-      </w:r>
-      <w:proofErr w:type="spellEnd"/>
-      <w:r>
-        <w:t xml:space="preserve"> + </w:t>
-      </w:r>
-      <w:proofErr w:type="spellStart"/>
-      <w:r>
-        <w:t>crsCode</w:t>
-      </w:r>
-      <w:proofErr w:type="spellEnd"/>
-      <w:r>
-        <w:t xml:space="preserve"> be the primary key for Transcript, </w:t>
-      </w:r>
-      <w:proofErr w:type="spellStart"/>
-      <w:r>
-        <w:t>profName</w:t>
-      </w:r>
-      <w:proofErr w:type="spellEnd"/>
-      <w:r>
-        <w:t xml:space="preserve"> be the index for name from Professor, </w:t>
-      </w:r>
-      <w:proofErr w:type="spellStart"/>
+        <w:t xml:space="preserve">We improved this query by having id be a primary key for Student, studId + crsCode be the primary key for Transcript, profName be the index for name from Professor, </w:t>
+      </w:r>
       <w:r>
         <w:t>crsCode+semester+profId</w:t>
       </w:r>
-      <w:proofErr w:type="spellEnd"/>
       <w:r>
         <w:t xml:space="preserve"> be the primary key for Teaching, nested select statements, and INNER JOINS.</w:t>
       </w:r>
@@ -815,109 +609,13 @@
     <w:p/>
     <w:p>
       <w:r>
-        <w:t>5.List the names of students who have taken a course from department v6 (</w:t>
-      </w:r>
-      <w:proofErr w:type="spellStart"/>
-      <w:r>
-        <w:t>deptId</w:t>
-      </w:r>
-      <w:proofErr w:type="spellEnd"/>
-      <w:r>
-        <w:t>), but not v7.</w:t>
-      </w:r>
-    </w:p>
-    <w:p/>
-    <w:p>
-      <w:r>
-        <w:t xml:space="preserve">(Before Tuning) SELECT Student.name, </w:t>
-      </w:r>
-      <w:proofErr w:type="spellStart"/>
-      <w:r>
-        <w:t>Transcript.crsCode</w:t>
-      </w:r>
-      <w:proofErr w:type="spellEnd"/>
-      <w:r>
-        <w:t xml:space="preserve">, </w:t>
-      </w:r>
-      <w:proofErr w:type="spellStart"/>
-      <w:r>
-        <w:t>Course.deptId</w:t>
-      </w:r>
-      <w:proofErr w:type="spellEnd"/>
-      <w:r>
-        <w:t xml:space="preserve"> FROM Student, </w:t>
-      </w:r>
-      <w:proofErr w:type="gramStart"/>
-      <w:r>
-        <w:t>Course,  Transcript</w:t>
-      </w:r>
-      <w:proofErr w:type="gramEnd"/>
-      <w:r>
-        <w:t xml:space="preserve"> WHERE Student.id = </w:t>
-      </w:r>
-      <w:proofErr w:type="spellStart"/>
-      <w:r>
-        <w:t>Transcript.studId</w:t>
-      </w:r>
-      <w:proofErr w:type="spellEnd"/>
-      <w:r>
-        <w:t xml:space="preserve"> AND </w:t>
-      </w:r>
-      <w:proofErr w:type="spellStart"/>
-      <w:r>
-        <w:t>Course.crsCode</w:t>
-      </w:r>
-      <w:proofErr w:type="spellEnd"/>
-      <w:r>
-        <w:t xml:space="preserve"> = </w:t>
-      </w:r>
-      <w:proofErr w:type="spellStart"/>
-      <w:r>
-        <w:t>Transcript.crsCode</w:t>
-      </w:r>
-      <w:proofErr w:type="spellEnd"/>
-      <w:r>
-        <w:t xml:space="preserve"> AND </w:t>
-      </w:r>
-      <w:proofErr w:type="spellStart"/>
-      <w:r>
-        <w:t>Course.deptId</w:t>
-      </w:r>
-      <w:proofErr w:type="spellEnd"/>
-      <w:r>
-        <w:t xml:space="preserve"> = "deptId50411" AND student.id not IN (SELECT </w:t>
-      </w:r>
-      <w:proofErr w:type="spellStart"/>
-      <w:r>
-        <w:t>studId</w:t>
-      </w:r>
-      <w:proofErr w:type="spellEnd"/>
-      <w:r>
-        <w:t xml:space="preserve"> FROM transcript WHERE </w:t>
-      </w:r>
-      <w:proofErr w:type="spellStart"/>
-      <w:r>
-        <w:t>crsCode</w:t>
-      </w:r>
-      <w:proofErr w:type="spellEnd"/>
-      <w:r>
-        <w:t xml:space="preserve">  IN (SELECT </w:t>
-      </w:r>
-      <w:proofErr w:type="spellStart"/>
-      <w:r>
-        <w:t>crsCode</w:t>
-      </w:r>
-      <w:proofErr w:type="spellEnd"/>
-      <w:r>
-        <w:t xml:space="preserve"> FROM course WHERE </w:t>
-      </w:r>
-      <w:proofErr w:type="spellStart"/>
-      <w:r>
-        <w:t>deptId</w:t>
-      </w:r>
-      <w:proofErr w:type="spellEnd"/>
-      <w:r>
-        <w:t>= "deptId563888"));</w:t>
+        <w:t>5.List the names of students who have taken a course from department v6 (deptId), but not v7.</w:t>
+      </w:r>
+    </w:p>
+    <w:p/>
+    <w:p>
+      <w:r>
+        <w:t>(Before Tuning) SELECT Student.name, Transcript.crsCode, Course.deptId FROM Student, Course,  Transcript WHERE Student.id = Transcript.studId AND Course.crsCode = Transcript.crsCode AND Course.deptId = "deptId50411" AND student.id not IN (SELECT studId FROM transcript WHERE crsCode  IN (SELECT crsCode FROM course WHERE deptId= "deptId563888"));</w:t>
       </w:r>
     </w:p>
     <w:p>
@@ -983,90 +681,23 @@
         <w:t xml:space="preserve">(After Tuning) </w:t>
       </w:r>
       <w:r>
-        <w:t xml:space="preserve">SELECT name </w:t>
-      </w:r>
-      <w:proofErr w:type="gramStart"/>
-      <w:r>
-        <w:t>FROM  student</w:t>
-      </w:r>
-      <w:proofErr w:type="gramEnd"/>
-      <w:r>
-        <w:t xml:space="preserve"> WHERE id IN (SELECT </w:t>
-      </w:r>
-      <w:proofErr w:type="spellStart"/>
-      <w:r>
-        <w:t>studId</w:t>
-      </w:r>
-      <w:proofErr w:type="spellEnd"/>
-      <w:r>
-        <w:t xml:space="preserve"> FROM transcript WHERE </w:t>
-      </w:r>
-      <w:proofErr w:type="spellStart"/>
-      <w:r>
-        <w:t>crsCode</w:t>
-      </w:r>
-      <w:proofErr w:type="spellEnd"/>
-      <w:r>
-        <w:t xml:space="preserve"> IN (SELECT </w:t>
-      </w:r>
-      <w:proofErr w:type="spellStart"/>
-      <w:r>
-        <w:t>crsCode</w:t>
-      </w:r>
-      <w:proofErr w:type="spellEnd"/>
-      <w:r>
-        <w:t xml:space="preserve"> FROM course WHERE </w:t>
-      </w:r>
-      <w:proofErr w:type="spellStart"/>
-      <w:r>
-        <w:t>deptId</w:t>
-      </w:r>
-      <w:proofErr w:type="spellEnd"/>
-      <w:r>
-        <w:t xml:space="preserve"> = 'deptId50411')) AND id not IN  ((SELECT </w:t>
-      </w:r>
-      <w:proofErr w:type="spellStart"/>
-      <w:r>
-        <w:t>studId</w:t>
-      </w:r>
-      <w:proofErr w:type="spellEnd"/>
-      <w:r>
-        <w:t xml:space="preserve"> FROM transcript WHERE </w:t>
-      </w:r>
-      <w:proofErr w:type="spellStart"/>
-      <w:r>
-        <w:t>crsCode</w:t>
-      </w:r>
-      <w:proofErr w:type="spellEnd"/>
-      <w:r>
-        <w:t xml:space="preserve"> IN (SELECT </w:t>
-      </w:r>
-      <w:proofErr w:type="spellStart"/>
-      <w:r>
-        <w:t>crsCode</w:t>
-      </w:r>
-      <w:proofErr w:type="spellEnd"/>
-      <w:r>
-        <w:t xml:space="preserve"> FROM course WHERE </w:t>
-      </w:r>
-    </w:p>
-    <w:p>
-      <w:proofErr w:type="spellStart"/>
-      <w:r>
-        <w:t>deptId</w:t>
-      </w:r>
-      <w:proofErr w:type="spellEnd"/>
-      <w:r>
-        <w:t xml:space="preserve"> = 'deptId563888')));</w:t>
-      </w:r>
-    </w:p>
-    <w:p>
-      <w:r>
-        <w:t>Takes 0.0016 to 0.0024 sec to execute</w:t>
+        <w:t xml:space="preserve">SELECT name FROM  student WHERE id IN (SELECT studId FROM transcript WHERE crsCode IN (SELECT crsCode FROM course WHERE deptId = 'deptId50411')) AND id not IN  ((SELECT studId FROM transcript WHERE crsCode IN (SELECT crsCode FROM course WHERE </w:t>
+      </w:r>
+    </w:p>
+    <w:p>
+      <w:r>
+        <w:t>deptId = 'deptId563888')));</w:t>
+      </w:r>
+    </w:p>
+    <w:p>
+      <w:r>
+        <w:t>Takes 0.00053 to 0.00097 sec to execute</w:t>
       </w:r>
       <w:r>
         <w:t>.</w:t>
       </w:r>
+      <w:bookmarkStart w:id="0" w:name="_GoBack"/>
+      <w:bookmarkEnd w:id="0"/>
     </w:p>
     <w:p/>
     <w:p>
@@ -1122,37 +753,11 @@
         <w:t>We improved the query</w:t>
       </w:r>
       <w:r>
-        <w:t xml:space="preserve"> by having id as a primary key for Student, </w:t>
-      </w:r>
-      <w:proofErr w:type="spellStart"/>
-      <w:r>
-        <w:t>studId+crsCode</w:t>
-      </w:r>
-      <w:proofErr w:type="spellEnd"/>
-      <w:r>
-        <w:t xml:space="preserve"> as a primary key for Transcript, </w:t>
-      </w:r>
-      <w:r>
-        <w:t xml:space="preserve">an index called </w:t>
-      </w:r>
-      <w:proofErr w:type="spellStart"/>
-      <w:r>
-        <w:t>departmentId</w:t>
-      </w:r>
-      <w:proofErr w:type="spellEnd"/>
-      <w:r>
-        <w:t xml:space="preserve"> for </w:t>
-      </w:r>
-      <w:proofErr w:type="spellStart"/>
-      <w:r>
-        <w:t>deptId</w:t>
-      </w:r>
-      <w:proofErr w:type="spellEnd"/>
-      <w:r>
-        <w:t xml:space="preserve"> from Course, and </w:t>
-      </w:r>
-      <w:bookmarkStart w:id="0" w:name="_GoBack"/>
-      <w:bookmarkEnd w:id="0"/>
+        <w:t xml:space="preserve"> by having id as a primary key for Student, studId+crsCode as a primary key for Transcript, </w:t>
+      </w:r>
+      <w:r>
+        <w:t xml:space="preserve">an index called departmentId for deptId from Course, and </w:t>
+      </w:r>
       <w:r>
         <w:t>nested select statements and not in conditions.</w:t>
       </w:r>
@@ -1160,84 +765,18 @@
     <w:p/>
     <w:p>
       <w:r>
-        <w:t>6.List the names of students who have taken all courses offered by department v8 (</w:t>
-      </w:r>
-      <w:proofErr w:type="spellStart"/>
-      <w:r>
-        <w:t>deptId</w:t>
-      </w:r>
-      <w:proofErr w:type="spellEnd"/>
-      <w:r>
-        <w:t>).</w:t>
-      </w:r>
-    </w:p>
-    <w:p/>
-    <w:p>
-      <w:r>
-        <w:t xml:space="preserve">(Before Tuning) SELECT Student.name, </w:t>
-      </w:r>
-      <w:proofErr w:type="spellStart"/>
-      <w:r>
-        <w:t>Transcript.crsCode</w:t>
-      </w:r>
-      <w:proofErr w:type="spellEnd"/>
-      <w:r>
-        <w:t xml:space="preserve">, </w:t>
-      </w:r>
-      <w:proofErr w:type="spellStart"/>
-      <w:r>
-        <w:t>Course.deptId</w:t>
-      </w:r>
-      <w:proofErr w:type="spellEnd"/>
-      <w:r>
-        <w:t xml:space="preserve"> FROM Student, </w:t>
-      </w:r>
-      <w:proofErr w:type="gramStart"/>
-      <w:r>
-        <w:t>Course,  Transcript</w:t>
-      </w:r>
-      <w:proofErr w:type="gramEnd"/>
-      <w:r>
-        <w:t xml:space="preserve"> WHERE Student.id = </w:t>
-      </w:r>
-      <w:proofErr w:type="spellStart"/>
-      <w:r>
-        <w:t>Transcript.studId</w:t>
-      </w:r>
-      <w:proofErr w:type="spellEnd"/>
-      <w:r>
-        <w:t xml:space="preserve"> AND </w:t>
-      </w:r>
-      <w:proofErr w:type="spellStart"/>
-      <w:r>
-        <w:t>Course.deptId</w:t>
-      </w:r>
-      <w:proofErr w:type="spellEnd"/>
-      <w:r>
-        <w:t xml:space="preserve"> = "deptId597183" </w:t>
-      </w:r>
-    </w:p>
-    <w:p>
-      <w:r>
-        <w:t xml:space="preserve">AND </w:t>
-      </w:r>
-      <w:proofErr w:type="spellStart"/>
-      <w:proofErr w:type="gramStart"/>
-      <w:r>
-        <w:t>course.crsCode</w:t>
-      </w:r>
-      <w:proofErr w:type="spellEnd"/>
-      <w:proofErr w:type="gramEnd"/>
-      <w:r>
-        <w:t xml:space="preserve"> = </w:t>
-      </w:r>
-      <w:proofErr w:type="spellStart"/>
-      <w:r>
-        <w:t>transcript.crsCode</w:t>
-      </w:r>
-      <w:proofErr w:type="spellEnd"/>
-      <w:r>
-        <w:t>;</w:t>
+        <w:t>6.List the names of students who have taken all courses offered by department v8 (deptId).</w:t>
+      </w:r>
+    </w:p>
+    <w:p/>
+    <w:p>
+      <w:r>
+        <w:t xml:space="preserve">(Before Tuning) SELECT Student.name, Transcript.crsCode, Course.deptId FROM Student, Course,  Transcript WHERE Student.id = Transcript.studId AND Course.deptId = "deptId597183" </w:t>
+      </w:r>
+    </w:p>
+    <w:p>
+      <w:r>
+        <w:t>AND course.crsCode = transcript.crsCode;</w:t>
       </w:r>
     </w:p>
     <w:p>
@@ -1304,63 +843,7 @@
         <w:t xml:space="preserve">(After Tuning) </w:t>
       </w:r>
       <w:r>
-        <w:t xml:space="preserve">SELECT name FROM student </w:t>
-      </w:r>
-      <w:proofErr w:type="gramStart"/>
-      <w:r>
-        <w:t>s ,</w:t>
-      </w:r>
-      <w:proofErr w:type="gramEnd"/>
-      <w:r>
-        <w:t xml:space="preserve"> (SELECT </w:t>
-      </w:r>
-      <w:proofErr w:type="spellStart"/>
-      <w:r>
-        <w:t>studId</w:t>
-      </w:r>
-      <w:proofErr w:type="spellEnd"/>
-      <w:r>
-        <w:t xml:space="preserve"> FROM transcript  t, (SELECT </w:t>
-      </w:r>
-      <w:proofErr w:type="spellStart"/>
-      <w:r>
-        <w:t>crsCode</w:t>
-      </w:r>
-      <w:proofErr w:type="spellEnd"/>
-      <w:r>
-        <w:t xml:space="preserve"> FROM course WHERE </w:t>
-      </w:r>
-      <w:proofErr w:type="spellStart"/>
-      <w:r>
-        <w:t>deptId</w:t>
-      </w:r>
-      <w:proofErr w:type="spellEnd"/>
-      <w:r>
-        <w:t xml:space="preserve"> = 'deptId597183' )AS x WHERE </w:t>
-      </w:r>
-      <w:proofErr w:type="spellStart"/>
-      <w:r>
-        <w:t>t.crsCode</w:t>
-      </w:r>
-      <w:proofErr w:type="spellEnd"/>
-      <w:r>
-        <w:t xml:space="preserve"> = </w:t>
-      </w:r>
-      <w:proofErr w:type="spellStart"/>
-      <w:r>
-        <w:t>x.crsCode</w:t>
-      </w:r>
-      <w:proofErr w:type="spellEnd"/>
-      <w:r>
-        <w:t xml:space="preserve"> ) AS m WHERE s.id = </w:t>
-      </w:r>
-      <w:proofErr w:type="spellStart"/>
-      <w:r>
-        <w:t>m.studId</w:t>
-      </w:r>
-      <w:proofErr w:type="spellEnd"/>
-      <w:r>
-        <w:t>;</w:t>
+        <w:t>SELECT name FROM student s , (SELECT studId FROM transcript  t, (SELECT crsCode FROM course WHERE deptId = 'deptId597183' )AS x WHERE t.crsCode = x.crsCode ) AS m WHERE s.id = m.studId;</w:t>
       </w:r>
     </w:p>
     <w:p>
@@ -1421,34 +904,10 @@
     </w:p>
     <w:p>
       <w:r>
-        <w:t xml:space="preserve">We improved this query by having id as a primary key for Student, </w:t>
-      </w:r>
-      <w:proofErr w:type="spellStart"/>
-      <w:r>
-        <w:t>studId+crsCode</w:t>
-      </w:r>
-      <w:proofErr w:type="spellEnd"/>
-      <w:r>
-        <w:t xml:space="preserve"> as a primary key for Transcript, </w:t>
-      </w:r>
-      <w:r>
-        <w:t xml:space="preserve">an index called </w:t>
-      </w:r>
-      <w:proofErr w:type="spellStart"/>
-      <w:r>
-        <w:t>departmentId</w:t>
-      </w:r>
-      <w:proofErr w:type="spellEnd"/>
-      <w:r>
-        <w:t xml:space="preserve"> for </w:t>
-      </w:r>
-      <w:proofErr w:type="spellStart"/>
-      <w:r>
-        <w:t>deptId</w:t>
-      </w:r>
-      <w:proofErr w:type="spellEnd"/>
-      <w:r>
-        <w:t xml:space="preserve"> from Course, </w:t>
+        <w:t xml:space="preserve">We improved this query by having id as a primary key for Student, studId+crsCode as a primary key for Transcript, </w:t>
+      </w:r>
+      <w:r>
+        <w:t xml:space="preserve">an index called departmentId for deptId from Course, </w:t>
       </w:r>
       <w:r>
         <w:t>and nested select statements.</w:t>
